--- a/Krishna_Pallapolu_Resume.docx
+++ b/Krishna_Pallapolu_Resume.docx
@@ -522,7 +522,39 @@
                 <w:sz w:val="22"/>
                 <w:szCs w:val="22"/>
               </w:rPr>
-              <w:t>BANGALORE, Karnataka 560043</w:t>
+              <w:t>BANGALORE</w:t>
+            </w:r>
+            <w:r>
+              <w:rPr>
+                <w:rStyle w:val="span"/>
+                <w:rFonts w:ascii="Century Gothic" w:eastAsia="Century Gothic" w:hAnsi="Century Gothic" w:cs="Century Gothic"/>
+                <w:color w:val="FFFFFF"/>
+                <w:sz w:val="22"/>
+                <w:szCs w:val="22"/>
+              </w:rPr>
+              <w:t>,</w:t>
+            </w:r>
+            <w:r>
+              <w:rPr>
+                <w:rStyle w:val="divdocumentleft-box"/>
+                <w:rFonts w:ascii="Century Gothic" w:eastAsia="Century Gothic" w:hAnsi="Century Gothic" w:cs="Century Gothic"/>
+                <w:sz w:val="22"/>
+                <w:szCs w:val="22"/>
+                <w:bdr w:val="none" w:sz="0" w:space="0" w:color="auto"/>
+                <w:shd w:val="clear" w:color="auto" w:fill="auto"/>
+                <w:vertAlign w:val="baseline"/>
+              </w:rPr>
+              <w:t xml:space="preserve"> </w:t>
+            </w:r>
+            <w:r>
+              <w:rPr>
+                <w:rStyle w:val="span"/>
+                <w:rFonts w:ascii="Century Gothic" w:eastAsia="Century Gothic" w:hAnsi="Century Gothic" w:cs="Century Gothic"/>
+                <w:color w:val="FFFFFF"/>
+                <w:sz w:val="22"/>
+                <w:szCs w:val="22"/>
+              </w:rPr>
+              <w:t>560043</w:t>
             </w:r>
           </w:p>
           <w:p>
@@ -720,6 +752,82 @@
                 <w:between w:val="none" w:sz="0" w:space="0" w:color="auto"/>
                 <w:bar w:val="none" w:sz="0" w:space="0" w:color="auto"/>
               </w:pBdr>
+              <w:spacing w:before="0" w:after="0" w:line="360" w:lineRule="atLeast"/>
+              <w:ind w:left="300" w:right="300"/>
+              <w:rPr>
+                <w:rStyle w:val="divdocumentleft-box"/>
+                <w:rFonts w:ascii="Century Gothic" w:eastAsia="Century Gothic" w:hAnsi="Century Gothic" w:cs="Century Gothic"/>
+                <w:sz w:val="22"/>
+                <w:szCs w:val="22"/>
+                <w:bdr w:val="none" w:sz="0" w:space="0" w:color="auto"/>
+                <w:shd w:val="clear" w:color="auto" w:fill="auto"/>
+                <w:vertAlign w:val="baseline"/>
+              </w:rPr>
+            </w:pPr>
+            <w:r>
+              <w:rPr>
+                <w:rStyle w:val="divdocumentleft-box"/>
+                <w:rFonts w:ascii="Century Gothic" w:eastAsia="Century Gothic" w:hAnsi="Century Gothic" w:cs="Century Gothic"/>
+                <w:sz w:val="22"/>
+                <w:szCs w:val="22"/>
+                <w:bdr w:val="none" w:sz="0" w:space="0" w:color="auto"/>
+                <w:shd w:val="clear" w:color="auto" w:fill="auto"/>
+                <w:vertAlign w:val="baseline"/>
+              </w:rPr>
+              <w:t>https://www.linkedin.com/in/krishna-pallapolu-b455</w:t>
+            </w:r>
+          </w:p>
+          <w:p>
+            <w:pPr>
+              <w:pStyle w:val="txtBold"/>
+              <w:pBdr>
+                <w:top w:val="none" w:sz="0" w:space="0" w:color="auto"/>
+                <w:left w:val="none" w:sz="0" w:space="0" w:color="auto"/>
+                <w:bottom w:val="none" w:sz="0" w:space="0" w:color="auto"/>
+                <w:right w:val="none" w:sz="0" w:space="0" w:color="auto"/>
+                <w:between w:val="none" w:sz="0" w:space="0" w:color="auto"/>
+                <w:bar w:val="none" w:sz="0" w:space="0" w:color="auto"/>
+              </w:pBdr>
+              <w:spacing w:before="100" w:after="0" w:line="360" w:lineRule="atLeast"/>
+              <w:ind w:left="300" w:right="300"/>
+              <w:rPr>
+                <w:rStyle w:val="divdocumentleft-box"/>
+                <w:rFonts w:ascii="Century Gothic" w:eastAsia="Century Gothic" w:hAnsi="Century Gothic" w:cs="Century Gothic"/>
+                <w:b/>
+                <w:bCs/>
+                <w:sz w:val="22"/>
+                <w:szCs w:val="22"/>
+                <w:bdr w:val="none" w:sz="0" w:space="0" w:color="auto"/>
+                <w:shd w:val="clear" w:color="auto" w:fill="auto"/>
+                <w:vertAlign w:val="baseline"/>
+              </w:rPr>
+            </w:pPr>
+            <w:r>
+              <w:rPr>
+                <w:rStyle w:val="divdocumentleft-box"/>
+                <w:rFonts w:ascii="Century Gothic" w:eastAsia="Century Gothic" w:hAnsi="Century Gothic" w:cs="Century Gothic"/>
+                <w:b/>
+                <w:bCs/>
+                <w:sz w:val="22"/>
+                <w:szCs w:val="22"/>
+                <w:bdr w:val="none" w:sz="0" w:space="0" w:color="auto"/>
+                <w:shd w:val="clear" w:color="auto" w:fill="auto"/>
+                <w:vertAlign w:val="baseline"/>
+              </w:rPr>
+              <w:t>WWW</w:t>
+            </w:r>
+          </w:p>
+          <w:p>
+            <w:pPr>
+              <w:pStyle w:val="div"/>
+              <w:pBdr>
+                <w:top w:val="none" w:sz="0" w:space="0" w:color="auto"/>
+                <w:left w:val="none" w:sz="0" w:space="0" w:color="auto"/>
+                <w:bottom w:val="none" w:sz="0" w:space="0" w:color="auto"/>
+                <w:right w:val="none" w:sz="0" w:space="0" w:color="auto"/>
+                <w:between w:val="none" w:sz="0" w:space="0" w:color="auto"/>
+                <w:bar w:val="none" w:sz="0" w:space="0" w:color="auto"/>
+              </w:pBdr>
               <w:spacing w:before="0" w:after="100" w:line="360" w:lineRule="atLeast"/>
               <w:ind w:left="300" w:right="300"/>
               <w:rPr>
@@ -742,7 +850,7 @@
                 <w:shd w:val="clear" w:color="auto" w:fill="auto"/>
                 <w:vertAlign w:val="baseline"/>
               </w:rPr>
-              <w:t>https://www.linkedin.com/in/krishna-pallapolu-b455</w:t>
+              <w:t>https://krishna-pallapolu.github.io/</w:t>
             </w:r>
           </w:p>
           <w:p>
@@ -1840,6 +1948,852 @@
                           </pic:cNvPicPr>
                         </pic:nvPicPr>
                         <pic:blipFill>
+                          <a:blip xmlns:r="http://schemas.openxmlformats.org/officeDocument/2006/relationships" r:embed="rId5"/>
+                          <a:stretch>
+                            <a:fillRect/>
+                          </a:stretch>
+                        </pic:blipFill>
+                        <pic:spPr>
+                          <a:xfrm>
+                            <a:off x="0" y="0"/>
+                            <a:ext cx="1941329" cy="89466"/>
+                          </a:xfrm>
+                          <a:prstGeom prst="rect">
+                            <a:avLst/>
+                          </a:prstGeom>
+                        </pic:spPr>
+                      </pic:pic>
+                    </a:graphicData>
+                  </a:graphic>
+                </wp:inline>
+              </w:drawing>
+            </w:r>
+          </w:p>
+          <w:p>
+            <w:pPr>
+              <w:pStyle w:val="txtright"/>
+              <w:pBdr>
+                <w:top w:val="none" w:sz="0" w:space="0" w:color="auto"/>
+                <w:left w:val="none" w:sz="0" w:space="0" w:color="auto"/>
+                <w:bottom w:val="none" w:sz="0" w:space="0" w:color="auto"/>
+                <w:right w:val="none" w:sz="0" w:space="0" w:color="auto"/>
+                <w:between w:val="none" w:sz="0" w:space="0" w:color="auto"/>
+                <w:bar w:val="none" w:sz="0" w:space="0" w:color="auto"/>
+              </w:pBdr>
+              <w:spacing w:before="0" w:after="0" w:line="360" w:lineRule="atLeast"/>
+              <w:ind w:left="300" w:right="300"/>
+              <w:rPr>
+                <w:rStyle w:val="divdocumentleft-box"/>
+                <w:rFonts w:ascii="Century Gothic" w:eastAsia="Century Gothic" w:hAnsi="Century Gothic" w:cs="Century Gothic"/>
+                <w:sz w:val="22"/>
+                <w:szCs w:val="22"/>
+                <w:bdr w:val="none" w:sz="0" w:space="0" w:color="auto"/>
+                <w:shd w:val="clear" w:color="auto" w:fill="auto"/>
+                <w:vertAlign w:val="baseline"/>
+              </w:rPr>
+            </w:pPr>
+            <w:r>
+              <w:rPr>
+                <w:rStyle w:val="singlecolumnspanpaddedlinenth-child1"/>
+                <w:rFonts w:ascii="Century Gothic" w:eastAsia="Century Gothic" w:hAnsi="Century Gothic" w:cs="Century Gothic"/>
+                <w:color w:val="FFFFFF"/>
+                <w:sz w:val="22"/>
+                <w:szCs w:val="22"/>
+              </w:rPr>
+              <w:t>Advanced</w:t>
+            </w:r>
+          </w:p>
+          <w:p>
+            <w:pPr>
+              <w:pStyle w:val="p"/>
+              <w:pBdr>
+                <w:top w:val="none" w:sz="0" w:space="0" w:color="auto"/>
+                <w:left w:val="none" w:sz="0" w:space="0" w:color="auto"/>
+                <w:bottom w:val="none" w:sz="0" w:space="0" w:color="auto"/>
+                <w:right w:val="none" w:sz="0" w:space="0" w:color="auto"/>
+                <w:between w:val="none" w:sz="0" w:space="0" w:color="auto"/>
+                <w:bar w:val="none" w:sz="0" w:space="0" w:color="auto"/>
+              </w:pBdr>
+              <w:spacing w:before="200" w:after="0" w:line="360" w:lineRule="atLeast"/>
+              <w:ind w:left="300" w:right="300"/>
+              <w:rPr>
+                <w:rStyle w:val="singlecolumnspanpaddedlinenth-child1"/>
+                <w:rFonts w:ascii="Century Gothic" w:eastAsia="Century Gothic" w:hAnsi="Century Gothic" w:cs="Century Gothic"/>
+                <w:color w:val="FFFFFF"/>
+                <w:sz w:val="22"/>
+                <w:szCs w:val="22"/>
+                <w:bdr w:val="none" w:sz="0" w:space="0" w:color="auto"/>
+                <w:vertAlign w:val="baseline"/>
+              </w:rPr>
+            </w:pPr>
+            <w:r>
+              <w:rPr>
+                <w:rStyle w:val="singlecolumnspanpaddedlinenth-child1"/>
+                <w:rFonts w:ascii="Century Gothic" w:eastAsia="Century Gothic" w:hAnsi="Century Gothic" w:cs="Century Gothic"/>
+                <w:color w:val="FFFFFF"/>
+                <w:sz w:val="22"/>
+                <w:szCs w:val="22"/>
+                <w:bdr w:val="none" w:sz="0" w:space="0" w:color="auto"/>
+                <w:vertAlign w:val="baseline"/>
+              </w:rPr>
+              <w:t>Ajax</w:t>
+            </w:r>
+          </w:p>
+          <w:p>
+            <w:pPr>
+              <w:pStyle w:val="ratvcontainer"/>
+              <w:pBdr>
+                <w:top w:val="none" w:sz="0" w:space="0" w:color="auto"/>
+                <w:left w:val="none" w:sz="0" w:space="0" w:color="auto"/>
+                <w:bottom w:val="none" w:sz="0" w:space="0" w:color="auto"/>
+                <w:right w:val="none" w:sz="0" w:space="0" w:color="auto"/>
+                <w:between w:val="none" w:sz="0" w:space="0" w:color="auto"/>
+                <w:bar w:val="none" w:sz="0" w:space="0" w:color="auto"/>
+              </w:pBdr>
+              <w:spacing w:before="0" w:after="0"/>
+              <w:ind w:left="300" w:right="300"/>
+              <w:rPr>
+                <w:rStyle w:val="divdocumentleft-box"/>
+                <w:rFonts w:ascii="Century Gothic" w:eastAsia="Century Gothic" w:hAnsi="Century Gothic" w:cs="Century Gothic"/>
+                <w:sz w:val="22"/>
+                <w:szCs w:val="22"/>
+                <w:bdr w:val="none" w:sz="0" w:space="0" w:color="auto"/>
+                <w:shd w:val="clear" w:color="auto" w:fill="auto"/>
+                <w:vertAlign w:val="baseline"/>
+              </w:rPr>
+            </w:pPr>
+            <w:r>
+              <w:rPr>
+                <w:rStyle w:val="divdocumentleft-box"/>
+                <w:rFonts w:ascii="Century Gothic" w:eastAsia="Century Gothic" w:hAnsi="Century Gothic" w:cs="Century Gothic"/>
+                <w:sz w:val="22"/>
+                <w:szCs w:val="22"/>
+                <w:bdr w:val="none" w:sz="0" w:space="0" w:color="auto"/>
+                <w:shd w:val="clear" w:color="auto" w:fill="auto"/>
+                <w:vertAlign w:val="baseline"/>
+              </w:rPr>
+              <w:drawing>
+                <wp:inline>
+                  <wp:extent cx="1941329" cy="89466"/>
+                  <wp:docPr id="100017" name=""/>
+                  <wp:cNvGraphicFramePr>
+                    <a:graphicFrameLocks xmlns:a="http://schemas.openxmlformats.org/drawingml/2006/main" noChangeAspect="0"/>
+                  </wp:cNvGraphicFramePr>
+                  <a:graphic xmlns:a="http://schemas.openxmlformats.org/drawingml/2006/main">
+                    <a:graphicData uri="http://schemas.openxmlformats.org/drawingml/2006/picture">
+                      <pic:pic xmlns:pic="http://schemas.openxmlformats.org/drawingml/2006/picture">
+                        <pic:nvPicPr>
+                          <pic:cNvPr id="100017" name=""/>
+                          <pic:cNvPicPr>
+                            <a:picLocks noChangeAspect="0"/>
+                          </pic:cNvPicPr>
+                        </pic:nvPicPr>
+                        <pic:blipFill>
+                          <a:blip xmlns:r="http://schemas.openxmlformats.org/officeDocument/2006/relationships" r:embed="rId6"/>
+                          <a:stretch>
+                            <a:fillRect/>
+                          </a:stretch>
+                        </pic:blipFill>
+                        <pic:spPr>
+                          <a:xfrm>
+                            <a:off x="0" y="0"/>
+                            <a:ext cx="1941329" cy="89466"/>
+                          </a:xfrm>
+                          <a:prstGeom prst="rect">
+                            <a:avLst/>
+                          </a:prstGeom>
+                        </pic:spPr>
+                      </pic:pic>
+                    </a:graphicData>
+                  </a:graphic>
+                </wp:inline>
+              </w:drawing>
+            </w:r>
+          </w:p>
+          <w:p>
+            <w:pPr>
+              <w:pStyle w:val="txtright"/>
+              <w:pBdr>
+                <w:top w:val="none" w:sz="0" w:space="0" w:color="auto"/>
+                <w:left w:val="none" w:sz="0" w:space="0" w:color="auto"/>
+                <w:bottom w:val="none" w:sz="0" w:space="0" w:color="auto"/>
+                <w:right w:val="none" w:sz="0" w:space="0" w:color="auto"/>
+                <w:between w:val="none" w:sz="0" w:space="0" w:color="auto"/>
+                <w:bar w:val="none" w:sz="0" w:space="0" w:color="auto"/>
+              </w:pBdr>
+              <w:spacing w:before="0" w:after="0" w:line="360" w:lineRule="atLeast"/>
+              <w:ind w:left="300" w:right="300"/>
+              <w:rPr>
+                <w:rStyle w:val="divdocumentleft-box"/>
+                <w:rFonts w:ascii="Century Gothic" w:eastAsia="Century Gothic" w:hAnsi="Century Gothic" w:cs="Century Gothic"/>
+                <w:sz w:val="22"/>
+                <w:szCs w:val="22"/>
+                <w:bdr w:val="none" w:sz="0" w:space="0" w:color="auto"/>
+                <w:shd w:val="clear" w:color="auto" w:fill="auto"/>
+                <w:vertAlign w:val="baseline"/>
+              </w:rPr>
+            </w:pPr>
+            <w:r>
+              <w:rPr>
+                <w:rStyle w:val="singlecolumnspanpaddedlinenth-child1"/>
+                <w:rFonts w:ascii="Century Gothic" w:eastAsia="Century Gothic" w:hAnsi="Century Gothic" w:cs="Century Gothic"/>
+                <w:color w:val="FFFFFF"/>
+                <w:sz w:val="22"/>
+                <w:szCs w:val="22"/>
+              </w:rPr>
+              <w:t>Upper intermediate</w:t>
+            </w:r>
+          </w:p>
+          <w:p>
+            <w:pPr>
+              <w:pStyle w:val="p"/>
+              <w:pBdr>
+                <w:top w:val="none" w:sz="0" w:space="0" w:color="auto"/>
+                <w:left w:val="none" w:sz="0" w:space="0" w:color="auto"/>
+                <w:bottom w:val="none" w:sz="0" w:space="0" w:color="auto"/>
+                <w:right w:val="none" w:sz="0" w:space="0" w:color="auto"/>
+                <w:between w:val="none" w:sz="0" w:space="0" w:color="auto"/>
+                <w:bar w:val="none" w:sz="0" w:space="0" w:color="auto"/>
+              </w:pBdr>
+              <w:spacing w:before="200" w:after="0" w:line="360" w:lineRule="atLeast"/>
+              <w:ind w:left="300" w:right="300"/>
+              <w:rPr>
+                <w:rStyle w:val="singlecolumnspanpaddedlinenth-child1"/>
+                <w:rFonts w:ascii="Century Gothic" w:eastAsia="Century Gothic" w:hAnsi="Century Gothic" w:cs="Century Gothic"/>
+                <w:color w:val="FFFFFF"/>
+                <w:sz w:val="22"/>
+                <w:szCs w:val="22"/>
+                <w:bdr w:val="none" w:sz="0" w:space="0" w:color="auto"/>
+                <w:vertAlign w:val="baseline"/>
+              </w:rPr>
+            </w:pPr>
+            <w:r>
+              <w:rPr>
+                <w:rStyle w:val="singlecolumnspanpaddedlinenth-child1"/>
+                <w:rFonts w:ascii="Century Gothic" w:eastAsia="Century Gothic" w:hAnsi="Century Gothic" w:cs="Century Gothic"/>
+                <w:color w:val="FFFFFF"/>
+                <w:sz w:val="22"/>
+                <w:szCs w:val="22"/>
+                <w:bdr w:val="none" w:sz="0" w:space="0" w:color="auto"/>
+                <w:vertAlign w:val="baseline"/>
+              </w:rPr>
+              <w:t>JSON API</w:t>
+            </w:r>
+          </w:p>
+          <w:p>
+            <w:pPr>
+              <w:pStyle w:val="ratvcontainer"/>
+              <w:pBdr>
+                <w:top w:val="none" w:sz="0" w:space="0" w:color="auto"/>
+                <w:left w:val="none" w:sz="0" w:space="0" w:color="auto"/>
+                <w:bottom w:val="none" w:sz="0" w:space="0" w:color="auto"/>
+                <w:right w:val="none" w:sz="0" w:space="0" w:color="auto"/>
+                <w:between w:val="none" w:sz="0" w:space="0" w:color="auto"/>
+                <w:bar w:val="none" w:sz="0" w:space="0" w:color="auto"/>
+              </w:pBdr>
+              <w:spacing w:before="0" w:after="0"/>
+              <w:ind w:left="300" w:right="300"/>
+              <w:rPr>
+                <w:rStyle w:val="divdocumentleft-box"/>
+                <w:rFonts w:ascii="Century Gothic" w:eastAsia="Century Gothic" w:hAnsi="Century Gothic" w:cs="Century Gothic"/>
+                <w:sz w:val="22"/>
+                <w:szCs w:val="22"/>
+                <w:bdr w:val="none" w:sz="0" w:space="0" w:color="auto"/>
+                <w:shd w:val="clear" w:color="auto" w:fill="auto"/>
+                <w:vertAlign w:val="baseline"/>
+              </w:rPr>
+            </w:pPr>
+            <w:r>
+              <w:rPr>
+                <w:rStyle w:val="divdocumentleft-box"/>
+                <w:rFonts w:ascii="Century Gothic" w:eastAsia="Century Gothic" w:hAnsi="Century Gothic" w:cs="Century Gothic"/>
+                <w:sz w:val="22"/>
+                <w:szCs w:val="22"/>
+                <w:bdr w:val="none" w:sz="0" w:space="0" w:color="auto"/>
+                <w:shd w:val="clear" w:color="auto" w:fill="auto"/>
+                <w:vertAlign w:val="baseline"/>
+              </w:rPr>
+              <w:drawing>
+                <wp:inline>
+                  <wp:extent cx="1941329" cy="89466"/>
+                  <wp:docPr id="100019" name=""/>
+                  <wp:cNvGraphicFramePr>
+                    <a:graphicFrameLocks xmlns:a="http://schemas.openxmlformats.org/drawingml/2006/main" noChangeAspect="0"/>
+                  </wp:cNvGraphicFramePr>
+                  <a:graphic xmlns:a="http://schemas.openxmlformats.org/drawingml/2006/main">
+                    <a:graphicData uri="http://schemas.openxmlformats.org/drawingml/2006/picture">
+                      <pic:pic xmlns:pic="http://schemas.openxmlformats.org/drawingml/2006/picture">
+                        <pic:nvPicPr>
+                          <pic:cNvPr id="100019" name=""/>
+                          <pic:cNvPicPr>
+                            <a:picLocks noChangeAspect="0"/>
+                          </pic:cNvPicPr>
+                        </pic:nvPicPr>
+                        <pic:blipFill>
+                          <a:blip xmlns:r="http://schemas.openxmlformats.org/officeDocument/2006/relationships" r:embed="rId6"/>
+                          <a:stretch>
+                            <a:fillRect/>
+                          </a:stretch>
+                        </pic:blipFill>
+                        <pic:spPr>
+                          <a:xfrm>
+                            <a:off x="0" y="0"/>
+                            <a:ext cx="1941329" cy="89466"/>
+                          </a:xfrm>
+                          <a:prstGeom prst="rect">
+                            <a:avLst/>
+                          </a:prstGeom>
+                        </pic:spPr>
+                      </pic:pic>
+                    </a:graphicData>
+                  </a:graphic>
+                </wp:inline>
+              </w:drawing>
+            </w:r>
+          </w:p>
+          <w:p>
+            <w:pPr>
+              <w:pStyle w:val="txtright"/>
+              <w:pBdr>
+                <w:top w:val="none" w:sz="0" w:space="0" w:color="auto"/>
+                <w:left w:val="none" w:sz="0" w:space="0" w:color="auto"/>
+                <w:bottom w:val="none" w:sz="0" w:space="0" w:color="auto"/>
+                <w:right w:val="none" w:sz="0" w:space="0" w:color="auto"/>
+                <w:between w:val="none" w:sz="0" w:space="0" w:color="auto"/>
+                <w:bar w:val="none" w:sz="0" w:space="0" w:color="auto"/>
+              </w:pBdr>
+              <w:spacing w:before="0" w:after="0" w:line="360" w:lineRule="atLeast"/>
+              <w:ind w:left="300" w:right="300"/>
+              <w:rPr>
+                <w:rStyle w:val="divdocumentleft-box"/>
+                <w:rFonts w:ascii="Century Gothic" w:eastAsia="Century Gothic" w:hAnsi="Century Gothic" w:cs="Century Gothic"/>
+                <w:sz w:val="22"/>
+                <w:szCs w:val="22"/>
+                <w:bdr w:val="none" w:sz="0" w:space="0" w:color="auto"/>
+                <w:shd w:val="clear" w:color="auto" w:fill="auto"/>
+                <w:vertAlign w:val="baseline"/>
+              </w:rPr>
+            </w:pPr>
+            <w:r>
+              <w:rPr>
+                <w:rStyle w:val="singlecolumnspanpaddedlinenth-child1"/>
+                <w:rFonts w:ascii="Century Gothic" w:eastAsia="Century Gothic" w:hAnsi="Century Gothic" w:cs="Century Gothic"/>
+                <w:color w:val="FFFFFF"/>
+                <w:sz w:val="22"/>
+                <w:szCs w:val="22"/>
+              </w:rPr>
+              <w:t>Upper intermediate</w:t>
+            </w:r>
+          </w:p>
+          <w:p>
+            <w:pPr>
+              <w:pStyle w:val="p"/>
+              <w:pBdr>
+                <w:top w:val="none" w:sz="0" w:space="0" w:color="auto"/>
+                <w:left w:val="none" w:sz="0" w:space="0" w:color="auto"/>
+                <w:bottom w:val="none" w:sz="0" w:space="0" w:color="auto"/>
+                <w:right w:val="none" w:sz="0" w:space="0" w:color="auto"/>
+                <w:between w:val="none" w:sz="0" w:space="0" w:color="auto"/>
+                <w:bar w:val="none" w:sz="0" w:space="0" w:color="auto"/>
+              </w:pBdr>
+              <w:spacing w:before="200" w:after="0" w:line="360" w:lineRule="atLeast"/>
+              <w:ind w:left="300" w:right="300"/>
+              <w:rPr>
+                <w:rStyle w:val="singlecolumnspanpaddedlinenth-child1"/>
+                <w:rFonts w:ascii="Century Gothic" w:eastAsia="Century Gothic" w:hAnsi="Century Gothic" w:cs="Century Gothic"/>
+                <w:color w:val="FFFFFF"/>
+                <w:sz w:val="22"/>
+                <w:szCs w:val="22"/>
+                <w:bdr w:val="none" w:sz="0" w:space="0" w:color="auto"/>
+                <w:vertAlign w:val="baseline"/>
+              </w:rPr>
+            </w:pPr>
+            <w:r>
+              <w:rPr>
+                <w:rStyle w:val="singlecolumnspanpaddedlinenth-child1"/>
+                <w:rFonts w:ascii="Century Gothic" w:eastAsia="Century Gothic" w:hAnsi="Century Gothic" w:cs="Century Gothic"/>
+                <w:color w:val="FFFFFF"/>
+                <w:sz w:val="22"/>
+                <w:szCs w:val="22"/>
+                <w:bdr w:val="none" w:sz="0" w:space="0" w:color="auto"/>
+                <w:vertAlign w:val="baseline"/>
+              </w:rPr>
+              <w:t>SCSS/SASS</w:t>
+            </w:r>
+          </w:p>
+          <w:p>
+            <w:pPr>
+              <w:pStyle w:val="ratvcontainer"/>
+              <w:pBdr>
+                <w:top w:val="none" w:sz="0" w:space="0" w:color="auto"/>
+                <w:left w:val="none" w:sz="0" w:space="0" w:color="auto"/>
+                <w:bottom w:val="none" w:sz="0" w:space="0" w:color="auto"/>
+                <w:right w:val="none" w:sz="0" w:space="0" w:color="auto"/>
+                <w:between w:val="none" w:sz="0" w:space="0" w:color="auto"/>
+                <w:bar w:val="none" w:sz="0" w:space="0" w:color="auto"/>
+              </w:pBdr>
+              <w:spacing w:before="0" w:after="0"/>
+              <w:ind w:left="300" w:right="300"/>
+              <w:rPr>
+                <w:rStyle w:val="divdocumentleft-box"/>
+                <w:rFonts w:ascii="Century Gothic" w:eastAsia="Century Gothic" w:hAnsi="Century Gothic" w:cs="Century Gothic"/>
+                <w:sz w:val="22"/>
+                <w:szCs w:val="22"/>
+                <w:bdr w:val="none" w:sz="0" w:space="0" w:color="auto"/>
+                <w:shd w:val="clear" w:color="auto" w:fill="auto"/>
+                <w:vertAlign w:val="baseline"/>
+              </w:rPr>
+            </w:pPr>
+            <w:r>
+              <w:rPr>
+                <w:rStyle w:val="divdocumentleft-box"/>
+                <w:rFonts w:ascii="Century Gothic" w:eastAsia="Century Gothic" w:hAnsi="Century Gothic" w:cs="Century Gothic"/>
+                <w:sz w:val="22"/>
+                <w:szCs w:val="22"/>
+                <w:bdr w:val="none" w:sz="0" w:space="0" w:color="auto"/>
+                <w:shd w:val="clear" w:color="auto" w:fill="auto"/>
+                <w:vertAlign w:val="baseline"/>
+              </w:rPr>
+              <w:drawing>
+                <wp:inline>
+                  <wp:extent cx="1941329" cy="89466"/>
+                  <wp:docPr id="100021" name=""/>
+                  <wp:cNvGraphicFramePr>
+                    <a:graphicFrameLocks xmlns:a="http://schemas.openxmlformats.org/drawingml/2006/main" noChangeAspect="0"/>
+                  </wp:cNvGraphicFramePr>
+                  <a:graphic xmlns:a="http://schemas.openxmlformats.org/drawingml/2006/main">
+                    <a:graphicData uri="http://schemas.openxmlformats.org/drawingml/2006/picture">
+                      <pic:pic xmlns:pic="http://schemas.openxmlformats.org/drawingml/2006/picture">
+                        <pic:nvPicPr>
+                          <pic:cNvPr id="100021" name=""/>
+                          <pic:cNvPicPr>
+                            <a:picLocks noChangeAspect="0"/>
+                          </pic:cNvPicPr>
+                        </pic:nvPicPr>
+                        <pic:blipFill>
+                          <a:blip xmlns:r="http://schemas.openxmlformats.org/officeDocument/2006/relationships" r:embed="rId5"/>
+                          <a:stretch>
+                            <a:fillRect/>
+                          </a:stretch>
+                        </pic:blipFill>
+                        <pic:spPr>
+                          <a:xfrm>
+                            <a:off x="0" y="0"/>
+                            <a:ext cx="1941329" cy="89466"/>
+                          </a:xfrm>
+                          <a:prstGeom prst="rect">
+                            <a:avLst/>
+                          </a:prstGeom>
+                        </pic:spPr>
+                      </pic:pic>
+                    </a:graphicData>
+                  </a:graphic>
+                </wp:inline>
+              </w:drawing>
+            </w:r>
+          </w:p>
+          <w:p>
+            <w:pPr>
+              <w:pStyle w:val="txtright"/>
+              <w:pBdr>
+                <w:top w:val="none" w:sz="0" w:space="0" w:color="auto"/>
+                <w:left w:val="none" w:sz="0" w:space="0" w:color="auto"/>
+                <w:bottom w:val="none" w:sz="0" w:space="0" w:color="auto"/>
+                <w:right w:val="none" w:sz="0" w:space="0" w:color="auto"/>
+                <w:between w:val="none" w:sz="0" w:space="0" w:color="auto"/>
+                <w:bar w:val="none" w:sz="0" w:space="0" w:color="auto"/>
+              </w:pBdr>
+              <w:spacing w:before="0" w:after="0" w:line="360" w:lineRule="atLeast"/>
+              <w:ind w:left="300" w:right="300"/>
+              <w:rPr>
+                <w:rStyle w:val="divdocumentleft-box"/>
+                <w:rFonts w:ascii="Century Gothic" w:eastAsia="Century Gothic" w:hAnsi="Century Gothic" w:cs="Century Gothic"/>
+                <w:sz w:val="22"/>
+                <w:szCs w:val="22"/>
+                <w:bdr w:val="none" w:sz="0" w:space="0" w:color="auto"/>
+                <w:shd w:val="clear" w:color="auto" w:fill="auto"/>
+                <w:vertAlign w:val="baseline"/>
+              </w:rPr>
+            </w:pPr>
+            <w:r>
+              <w:rPr>
+                <w:rStyle w:val="singlecolumnspanpaddedlinenth-child1"/>
+                <w:rFonts w:ascii="Century Gothic" w:eastAsia="Century Gothic" w:hAnsi="Century Gothic" w:cs="Century Gothic"/>
+                <w:color w:val="FFFFFF"/>
+                <w:sz w:val="22"/>
+                <w:szCs w:val="22"/>
+              </w:rPr>
+              <w:t>Advanced</w:t>
+            </w:r>
+          </w:p>
+          <w:p>
+            <w:pPr>
+              <w:pStyle w:val="p"/>
+              <w:pBdr>
+                <w:top w:val="none" w:sz="0" w:space="0" w:color="auto"/>
+                <w:left w:val="none" w:sz="0" w:space="0" w:color="auto"/>
+                <w:bottom w:val="none" w:sz="0" w:space="0" w:color="auto"/>
+                <w:right w:val="none" w:sz="0" w:space="0" w:color="auto"/>
+                <w:between w:val="none" w:sz="0" w:space="0" w:color="auto"/>
+                <w:bar w:val="none" w:sz="0" w:space="0" w:color="auto"/>
+              </w:pBdr>
+              <w:spacing w:before="200" w:after="0" w:line="360" w:lineRule="atLeast"/>
+              <w:ind w:left="300" w:right="300"/>
+              <w:rPr>
+                <w:rStyle w:val="singlecolumnspanpaddedlinenth-child1"/>
+                <w:rFonts w:ascii="Century Gothic" w:eastAsia="Century Gothic" w:hAnsi="Century Gothic" w:cs="Century Gothic"/>
+                <w:color w:val="FFFFFF"/>
+                <w:sz w:val="22"/>
+                <w:szCs w:val="22"/>
+                <w:bdr w:val="none" w:sz="0" w:space="0" w:color="auto"/>
+                <w:vertAlign w:val="baseline"/>
+              </w:rPr>
+            </w:pPr>
+            <w:r>
+              <w:rPr>
+                <w:rStyle w:val="singlecolumnspanpaddedlinenth-child1"/>
+                <w:rFonts w:ascii="Century Gothic" w:eastAsia="Century Gothic" w:hAnsi="Century Gothic" w:cs="Century Gothic"/>
+                <w:color w:val="FFFFFF"/>
+                <w:sz w:val="22"/>
+                <w:szCs w:val="22"/>
+                <w:bdr w:val="none" w:sz="0" w:space="0" w:color="auto"/>
+                <w:vertAlign w:val="baseline"/>
+              </w:rPr>
+              <w:t>Leadership Skills</w:t>
+            </w:r>
+          </w:p>
+          <w:p>
+            <w:pPr>
+              <w:pStyle w:val="ratvcontainer"/>
+              <w:pBdr>
+                <w:top w:val="none" w:sz="0" w:space="0" w:color="auto"/>
+                <w:left w:val="none" w:sz="0" w:space="0" w:color="auto"/>
+                <w:bottom w:val="none" w:sz="0" w:space="0" w:color="auto"/>
+                <w:right w:val="none" w:sz="0" w:space="0" w:color="auto"/>
+                <w:between w:val="none" w:sz="0" w:space="0" w:color="auto"/>
+                <w:bar w:val="none" w:sz="0" w:space="0" w:color="auto"/>
+              </w:pBdr>
+              <w:spacing w:before="0" w:after="0"/>
+              <w:ind w:left="300" w:right="300"/>
+              <w:rPr>
+                <w:rStyle w:val="divdocumentleft-box"/>
+                <w:rFonts w:ascii="Century Gothic" w:eastAsia="Century Gothic" w:hAnsi="Century Gothic" w:cs="Century Gothic"/>
+                <w:sz w:val="22"/>
+                <w:szCs w:val="22"/>
+                <w:bdr w:val="none" w:sz="0" w:space="0" w:color="auto"/>
+                <w:shd w:val="clear" w:color="auto" w:fill="auto"/>
+                <w:vertAlign w:val="baseline"/>
+              </w:rPr>
+            </w:pPr>
+            <w:r>
+              <w:rPr>
+                <w:rStyle w:val="divdocumentleft-box"/>
+                <w:rFonts w:ascii="Century Gothic" w:eastAsia="Century Gothic" w:hAnsi="Century Gothic" w:cs="Century Gothic"/>
+                <w:sz w:val="22"/>
+                <w:szCs w:val="22"/>
+                <w:bdr w:val="none" w:sz="0" w:space="0" w:color="auto"/>
+                <w:shd w:val="clear" w:color="auto" w:fill="auto"/>
+                <w:vertAlign w:val="baseline"/>
+              </w:rPr>
+              <w:drawing>
+                <wp:inline>
+                  <wp:extent cx="1941329" cy="89466"/>
+                  <wp:docPr id="100023" name=""/>
+                  <wp:cNvGraphicFramePr>
+                    <a:graphicFrameLocks xmlns:a="http://schemas.openxmlformats.org/drawingml/2006/main" noChangeAspect="0"/>
+                  </wp:cNvGraphicFramePr>
+                  <a:graphic xmlns:a="http://schemas.openxmlformats.org/drawingml/2006/main">
+                    <a:graphicData uri="http://schemas.openxmlformats.org/drawingml/2006/picture">
+                      <pic:pic xmlns:pic="http://schemas.openxmlformats.org/drawingml/2006/picture">
+                        <pic:nvPicPr>
+                          <pic:cNvPr id="100023" name=""/>
+                          <pic:cNvPicPr>
+                            <a:picLocks noChangeAspect="0"/>
+                          </pic:cNvPicPr>
+                        </pic:nvPicPr>
+                        <pic:blipFill>
+                          <a:blip xmlns:r="http://schemas.openxmlformats.org/officeDocument/2006/relationships" r:embed="rId6"/>
+                          <a:stretch>
+                            <a:fillRect/>
+                          </a:stretch>
+                        </pic:blipFill>
+                        <pic:spPr>
+                          <a:xfrm>
+                            <a:off x="0" y="0"/>
+                            <a:ext cx="1941329" cy="89466"/>
+                          </a:xfrm>
+                          <a:prstGeom prst="rect">
+                            <a:avLst/>
+                          </a:prstGeom>
+                        </pic:spPr>
+                      </pic:pic>
+                    </a:graphicData>
+                  </a:graphic>
+                </wp:inline>
+              </w:drawing>
+            </w:r>
+          </w:p>
+          <w:p>
+            <w:pPr>
+              <w:pStyle w:val="txtright"/>
+              <w:pBdr>
+                <w:top w:val="none" w:sz="0" w:space="0" w:color="auto"/>
+                <w:left w:val="none" w:sz="0" w:space="0" w:color="auto"/>
+                <w:bottom w:val="none" w:sz="0" w:space="0" w:color="auto"/>
+                <w:right w:val="none" w:sz="0" w:space="0" w:color="auto"/>
+                <w:between w:val="none" w:sz="0" w:space="0" w:color="auto"/>
+                <w:bar w:val="none" w:sz="0" w:space="0" w:color="auto"/>
+              </w:pBdr>
+              <w:spacing w:before="0" w:after="0" w:line="360" w:lineRule="atLeast"/>
+              <w:ind w:left="300" w:right="300"/>
+              <w:rPr>
+                <w:rStyle w:val="divdocumentleft-box"/>
+                <w:rFonts w:ascii="Century Gothic" w:eastAsia="Century Gothic" w:hAnsi="Century Gothic" w:cs="Century Gothic"/>
+                <w:sz w:val="22"/>
+                <w:szCs w:val="22"/>
+                <w:bdr w:val="none" w:sz="0" w:space="0" w:color="auto"/>
+                <w:shd w:val="clear" w:color="auto" w:fill="auto"/>
+                <w:vertAlign w:val="baseline"/>
+              </w:rPr>
+            </w:pPr>
+            <w:r>
+              <w:rPr>
+                <w:rStyle w:val="singlecolumnspanpaddedlinenth-child1"/>
+                <w:rFonts w:ascii="Century Gothic" w:eastAsia="Century Gothic" w:hAnsi="Century Gothic" w:cs="Century Gothic"/>
+                <w:color w:val="FFFFFF"/>
+                <w:sz w:val="22"/>
+                <w:szCs w:val="22"/>
+              </w:rPr>
+              <w:t>Upper intermediate</w:t>
+            </w:r>
+          </w:p>
+          <w:p>
+            <w:pPr>
+              <w:pStyle w:val="p"/>
+              <w:pBdr>
+                <w:top w:val="none" w:sz="0" w:space="0" w:color="auto"/>
+                <w:left w:val="none" w:sz="0" w:space="0" w:color="auto"/>
+                <w:bottom w:val="none" w:sz="0" w:space="0" w:color="auto"/>
+                <w:right w:val="none" w:sz="0" w:space="0" w:color="auto"/>
+                <w:between w:val="none" w:sz="0" w:space="0" w:color="auto"/>
+                <w:bar w:val="none" w:sz="0" w:space="0" w:color="auto"/>
+              </w:pBdr>
+              <w:spacing w:before="200" w:after="0" w:line="360" w:lineRule="atLeast"/>
+              <w:ind w:left="300" w:right="300"/>
+              <w:rPr>
+                <w:rStyle w:val="singlecolumnspanpaddedlinenth-child1"/>
+                <w:rFonts w:ascii="Century Gothic" w:eastAsia="Century Gothic" w:hAnsi="Century Gothic" w:cs="Century Gothic"/>
+                <w:color w:val="FFFFFF"/>
+                <w:sz w:val="22"/>
+                <w:szCs w:val="22"/>
+                <w:bdr w:val="none" w:sz="0" w:space="0" w:color="auto"/>
+                <w:vertAlign w:val="baseline"/>
+              </w:rPr>
+            </w:pPr>
+            <w:r>
+              <w:rPr>
+                <w:rStyle w:val="singlecolumnspanpaddedlinenth-child1"/>
+                <w:rFonts w:ascii="Century Gothic" w:eastAsia="Century Gothic" w:hAnsi="Century Gothic" w:cs="Century Gothic"/>
+                <w:color w:val="FFFFFF"/>
+                <w:sz w:val="22"/>
+                <w:szCs w:val="22"/>
+                <w:bdr w:val="none" w:sz="0" w:space="0" w:color="auto"/>
+                <w:vertAlign w:val="baseline"/>
+              </w:rPr>
+              <w:t>Team Management</w:t>
+            </w:r>
+          </w:p>
+          <w:p>
+            <w:pPr>
+              <w:pStyle w:val="ratvcontainer"/>
+              <w:pBdr>
+                <w:top w:val="none" w:sz="0" w:space="0" w:color="auto"/>
+                <w:left w:val="none" w:sz="0" w:space="0" w:color="auto"/>
+                <w:bottom w:val="none" w:sz="0" w:space="0" w:color="auto"/>
+                <w:right w:val="none" w:sz="0" w:space="0" w:color="auto"/>
+                <w:between w:val="none" w:sz="0" w:space="0" w:color="auto"/>
+                <w:bar w:val="none" w:sz="0" w:space="0" w:color="auto"/>
+              </w:pBdr>
+              <w:spacing w:before="0" w:after="0"/>
+              <w:ind w:left="300" w:right="300"/>
+              <w:rPr>
+                <w:rStyle w:val="divdocumentleft-box"/>
+                <w:rFonts w:ascii="Century Gothic" w:eastAsia="Century Gothic" w:hAnsi="Century Gothic" w:cs="Century Gothic"/>
+                <w:sz w:val="22"/>
+                <w:szCs w:val="22"/>
+                <w:bdr w:val="none" w:sz="0" w:space="0" w:color="auto"/>
+                <w:shd w:val="clear" w:color="auto" w:fill="auto"/>
+                <w:vertAlign w:val="baseline"/>
+              </w:rPr>
+            </w:pPr>
+            <w:r>
+              <w:rPr>
+                <w:rStyle w:val="divdocumentleft-box"/>
+                <w:rFonts w:ascii="Century Gothic" w:eastAsia="Century Gothic" w:hAnsi="Century Gothic" w:cs="Century Gothic"/>
+                <w:sz w:val="22"/>
+                <w:szCs w:val="22"/>
+                <w:bdr w:val="none" w:sz="0" w:space="0" w:color="auto"/>
+                <w:shd w:val="clear" w:color="auto" w:fill="auto"/>
+                <w:vertAlign w:val="baseline"/>
+              </w:rPr>
+              <w:drawing>
+                <wp:inline>
+                  <wp:extent cx="1941329" cy="89466"/>
+                  <wp:docPr id="100025" name=""/>
+                  <wp:cNvGraphicFramePr>
+                    <a:graphicFrameLocks xmlns:a="http://schemas.openxmlformats.org/drawingml/2006/main" noChangeAspect="0"/>
+                  </wp:cNvGraphicFramePr>
+                  <a:graphic xmlns:a="http://schemas.openxmlformats.org/drawingml/2006/main">
+                    <a:graphicData uri="http://schemas.openxmlformats.org/drawingml/2006/picture">
+                      <pic:pic xmlns:pic="http://schemas.openxmlformats.org/drawingml/2006/picture">
+                        <pic:nvPicPr>
+                          <pic:cNvPr id="100025" name=""/>
+                          <pic:cNvPicPr>
+                            <a:picLocks noChangeAspect="0"/>
+                          </pic:cNvPicPr>
+                        </pic:nvPicPr>
+                        <pic:blipFill>
+                          <a:blip xmlns:r="http://schemas.openxmlformats.org/officeDocument/2006/relationships" r:embed="rId6"/>
+                          <a:stretch>
+                            <a:fillRect/>
+                          </a:stretch>
+                        </pic:blipFill>
+                        <pic:spPr>
+                          <a:xfrm>
+                            <a:off x="0" y="0"/>
+                            <a:ext cx="1941329" cy="89466"/>
+                          </a:xfrm>
+                          <a:prstGeom prst="rect">
+                            <a:avLst/>
+                          </a:prstGeom>
+                        </pic:spPr>
+                      </pic:pic>
+                    </a:graphicData>
+                  </a:graphic>
+                </wp:inline>
+              </w:drawing>
+            </w:r>
+          </w:p>
+          <w:p>
+            <w:pPr>
+              <w:pStyle w:val="txtright"/>
+              <w:pBdr>
+                <w:top w:val="none" w:sz="0" w:space="0" w:color="auto"/>
+                <w:left w:val="none" w:sz="0" w:space="0" w:color="auto"/>
+                <w:bottom w:val="none" w:sz="0" w:space="0" w:color="auto"/>
+                <w:right w:val="none" w:sz="0" w:space="0" w:color="auto"/>
+                <w:between w:val="none" w:sz="0" w:space="0" w:color="auto"/>
+                <w:bar w:val="none" w:sz="0" w:space="0" w:color="auto"/>
+              </w:pBdr>
+              <w:spacing w:before="0" w:after="0" w:line="360" w:lineRule="atLeast"/>
+              <w:ind w:left="300" w:right="300"/>
+              <w:rPr>
+                <w:rStyle w:val="divdocumentleft-box"/>
+                <w:rFonts w:ascii="Century Gothic" w:eastAsia="Century Gothic" w:hAnsi="Century Gothic" w:cs="Century Gothic"/>
+                <w:sz w:val="22"/>
+                <w:szCs w:val="22"/>
+                <w:bdr w:val="none" w:sz="0" w:space="0" w:color="auto"/>
+                <w:shd w:val="clear" w:color="auto" w:fill="auto"/>
+                <w:vertAlign w:val="baseline"/>
+              </w:rPr>
+            </w:pPr>
+            <w:r>
+              <w:rPr>
+                <w:rStyle w:val="singlecolumnspanpaddedlinenth-child1"/>
+                <w:rFonts w:ascii="Century Gothic" w:eastAsia="Century Gothic" w:hAnsi="Century Gothic" w:cs="Century Gothic"/>
+                <w:color w:val="FFFFFF"/>
+                <w:sz w:val="22"/>
+                <w:szCs w:val="22"/>
+              </w:rPr>
+              <w:t>Upper intermediate</w:t>
+            </w:r>
+          </w:p>
+          <w:p>
+            <w:pPr>
+              <w:pStyle w:val="p"/>
+              <w:pBdr>
+                <w:top w:val="none" w:sz="0" w:space="0" w:color="auto"/>
+                <w:left w:val="none" w:sz="0" w:space="0" w:color="auto"/>
+                <w:bottom w:val="none" w:sz="0" w:space="0" w:color="auto"/>
+                <w:right w:val="none" w:sz="0" w:space="0" w:color="auto"/>
+                <w:between w:val="none" w:sz="0" w:space="0" w:color="auto"/>
+                <w:bar w:val="none" w:sz="0" w:space="0" w:color="auto"/>
+              </w:pBdr>
+              <w:spacing w:before="200" w:after="0" w:line="360" w:lineRule="atLeast"/>
+              <w:ind w:left="300" w:right="300"/>
+              <w:rPr>
+                <w:rStyle w:val="singlecolumnspanpaddedlinenth-child1"/>
+                <w:rFonts w:ascii="Century Gothic" w:eastAsia="Century Gothic" w:hAnsi="Century Gothic" w:cs="Century Gothic"/>
+                <w:color w:val="FFFFFF"/>
+                <w:sz w:val="22"/>
+                <w:szCs w:val="22"/>
+                <w:bdr w:val="none" w:sz="0" w:space="0" w:color="auto"/>
+                <w:vertAlign w:val="baseline"/>
+              </w:rPr>
+            </w:pPr>
+            <w:r>
+              <w:rPr>
+                <w:rStyle w:val="singlecolumnspanpaddedlinenth-child1"/>
+                <w:rFonts w:ascii="Century Gothic" w:eastAsia="Century Gothic" w:hAnsi="Century Gothic" w:cs="Century Gothic"/>
+                <w:color w:val="FFFFFF"/>
+                <w:sz w:val="22"/>
+                <w:szCs w:val="22"/>
+                <w:bdr w:val="none" w:sz="0" w:space="0" w:color="auto"/>
+                <w:vertAlign w:val="baseline"/>
+              </w:rPr>
+              <w:t>Node JS</w:t>
+            </w:r>
+          </w:p>
+          <w:p>
+            <w:pPr>
+              <w:pStyle w:val="ratvcontainer"/>
+              <w:pBdr>
+                <w:top w:val="none" w:sz="0" w:space="0" w:color="auto"/>
+                <w:left w:val="none" w:sz="0" w:space="0" w:color="auto"/>
+                <w:bottom w:val="none" w:sz="0" w:space="0" w:color="auto"/>
+                <w:right w:val="none" w:sz="0" w:space="0" w:color="auto"/>
+                <w:between w:val="none" w:sz="0" w:space="0" w:color="auto"/>
+                <w:bar w:val="none" w:sz="0" w:space="0" w:color="auto"/>
+              </w:pBdr>
+              <w:spacing w:before="0" w:after="0"/>
+              <w:ind w:left="300" w:right="300"/>
+              <w:rPr>
+                <w:rStyle w:val="divdocumentleft-box"/>
+                <w:rFonts w:ascii="Century Gothic" w:eastAsia="Century Gothic" w:hAnsi="Century Gothic" w:cs="Century Gothic"/>
+                <w:sz w:val="22"/>
+                <w:szCs w:val="22"/>
+                <w:bdr w:val="none" w:sz="0" w:space="0" w:color="auto"/>
+                <w:shd w:val="clear" w:color="auto" w:fill="auto"/>
+                <w:vertAlign w:val="baseline"/>
+              </w:rPr>
+            </w:pPr>
+            <w:r>
+              <w:rPr>
+                <w:rStyle w:val="divdocumentleft-box"/>
+                <w:rFonts w:ascii="Century Gothic" w:eastAsia="Century Gothic" w:hAnsi="Century Gothic" w:cs="Century Gothic"/>
+                <w:sz w:val="22"/>
+                <w:szCs w:val="22"/>
+                <w:bdr w:val="none" w:sz="0" w:space="0" w:color="auto"/>
+                <w:shd w:val="clear" w:color="auto" w:fill="auto"/>
+                <w:vertAlign w:val="baseline"/>
+              </w:rPr>
+              <w:drawing>
+                <wp:inline>
+                  <wp:extent cx="1941329" cy="89466"/>
+                  <wp:docPr id="100027" name=""/>
+                  <wp:cNvGraphicFramePr>
+                    <a:graphicFrameLocks xmlns:a="http://schemas.openxmlformats.org/drawingml/2006/main" noChangeAspect="0"/>
+                  </wp:cNvGraphicFramePr>
+                  <a:graphic xmlns:a="http://schemas.openxmlformats.org/drawingml/2006/main">
+                    <a:graphicData uri="http://schemas.openxmlformats.org/drawingml/2006/picture">
+                      <pic:pic xmlns:pic="http://schemas.openxmlformats.org/drawingml/2006/picture">
+                        <pic:nvPicPr>
+                          <pic:cNvPr id="100027" name=""/>
+                          <pic:cNvPicPr>
+                            <a:picLocks noChangeAspect="0"/>
+                          </pic:cNvPicPr>
+                        </pic:nvPicPr>
+                        <pic:blipFill>
                           <a:blip xmlns:r="http://schemas.openxmlformats.org/officeDocument/2006/relationships" r:embed="rId7"/>
                           <a:stretch>
                             <a:fillRect/>
@@ -1892,7 +2846,7 @@
                 <w:sz w:val="22"/>
                 <w:szCs w:val="22"/>
               </w:rPr>
-              <w:t>Advanced</w:t>
+              <w:t>Elementary</w:t>
             </w:r>
           </w:p>
           <w:p>
@@ -1928,7 +2882,7 @@
                 <w:bdr w:val="none" w:sz="0" w:space="0" w:color="auto"/>
                 <w:vertAlign w:val="baseline"/>
               </w:rPr>
-              <w:t>Ajax</w:t>
+              <w:t>React JS</w:t>
             </w:r>
           </w:p>
           <w:p>
@@ -1967,7 +2921,7 @@
               <w:drawing>
                 <wp:inline>
                   <wp:extent cx="1941329" cy="89466"/>
-                  <wp:docPr id="100017" name=""/>
+                  <wp:docPr id="100029" name=""/>
                   <wp:cNvGraphicFramePr>
                     <a:graphicFrameLocks xmlns:a="http://schemas.openxmlformats.org/drawingml/2006/main" noChangeAspect="0"/>
                   </wp:cNvGraphicFramePr>
@@ -1975,7 +2929,7 @@
                     <a:graphicData uri="http://schemas.openxmlformats.org/drawingml/2006/picture">
                       <pic:pic xmlns:pic="http://schemas.openxmlformats.org/drawingml/2006/picture">
                         <pic:nvPicPr>
-                          <pic:cNvPr id="100017" name=""/>
+                          <pic:cNvPr id="100029" name=""/>
                           <pic:cNvPicPr>
                             <a:picLocks noChangeAspect="0"/>
                           </pic:cNvPicPr>
@@ -2033,852 +2987,6 @@
                 <w:sz w:val="22"/>
                 <w:szCs w:val="22"/>
               </w:rPr>
-              <w:t>Upper intermediate</w:t>
-            </w:r>
-          </w:p>
-          <w:p>
-            <w:pPr>
-              <w:pStyle w:val="p"/>
-              <w:pBdr>
-                <w:top w:val="none" w:sz="0" w:space="0" w:color="auto"/>
-                <w:left w:val="none" w:sz="0" w:space="0" w:color="auto"/>
-                <w:bottom w:val="none" w:sz="0" w:space="0" w:color="auto"/>
-                <w:right w:val="none" w:sz="0" w:space="0" w:color="auto"/>
-                <w:between w:val="none" w:sz="0" w:space="0" w:color="auto"/>
-                <w:bar w:val="none" w:sz="0" w:space="0" w:color="auto"/>
-              </w:pBdr>
-              <w:spacing w:before="200" w:after="0" w:line="360" w:lineRule="atLeast"/>
-              <w:ind w:left="300" w:right="300"/>
-              <w:rPr>
-                <w:rStyle w:val="singlecolumnspanpaddedlinenth-child1"/>
-                <w:rFonts w:ascii="Century Gothic" w:eastAsia="Century Gothic" w:hAnsi="Century Gothic" w:cs="Century Gothic"/>
-                <w:color w:val="FFFFFF"/>
-                <w:sz w:val="22"/>
-                <w:szCs w:val="22"/>
-                <w:bdr w:val="none" w:sz="0" w:space="0" w:color="auto"/>
-                <w:vertAlign w:val="baseline"/>
-              </w:rPr>
-            </w:pPr>
-            <w:r>
-              <w:rPr>
-                <w:rStyle w:val="singlecolumnspanpaddedlinenth-child1"/>
-                <w:rFonts w:ascii="Century Gothic" w:eastAsia="Century Gothic" w:hAnsi="Century Gothic" w:cs="Century Gothic"/>
-                <w:color w:val="FFFFFF"/>
-                <w:sz w:val="22"/>
-                <w:szCs w:val="22"/>
-                <w:bdr w:val="none" w:sz="0" w:space="0" w:color="auto"/>
-                <w:vertAlign w:val="baseline"/>
-              </w:rPr>
-              <w:t>JSON API</w:t>
-            </w:r>
-          </w:p>
-          <w:p>
-            <w:pPr>
-              <w:pStyle w:val="ratvcontainer"/>
-              <w:pBdr>
-                <w:top w:val="none" w:sz="0" w:space="0" w:color="auto"/>
-                <w:left w:val="none" w:sz="0" w:space="0" w:color="auto"/>
-                <w:bottom w:val="none" w:sz="0" w:space="0" w:color="auto"/>
-                <w:right w:val="none" w:sz="0" w:space="0" w:color="auto"/>
-                <w:between w:val="none" w:sz="0" w:space="0" w:color="auto"/>
-                <w:bar w:val="none" w:sz="0" w:space="0" w:color="auto"/>
-              </w:pBdr>
-              <w:spacing w:before="0" w:after="0"/>
-              <w:ind w:left="300" w:right="300"/>
-              <w:rPr>
-                <w:rStyle w:val="divdocumentleft-box"/>
-                <w:rFonts w:ascii="Century Gothic" w:eastAsia="Century Gothic" w:hAnsi="Century Gothic" w:cs="Century Gothic"/>
-                <w:sz w:val="22"/>
-                <w:szCs w:val="22"/>
-                <w:bdr w:val="none" w:sz="0" w:space="0" w:color="auto"/>
-                <w:shd w:val="clear" w:color="auto" w:fill="auto"/>
-                <w:vertAlign w:val="baseline"/>
-              </w:rPr>
-            </w:pPr>
-            <w:r>
-              <w:rPr>
-                <w:rStyle w:val="divdocumentleft-box"/>
-                <w:rFonts w:ascii="Century Gothic" w:eastAsia="Century Gothic" w:hAnsi="Century Gothic" w:cs="Century Gothic"/>
-                <w:sz w:val="22"/>
-                <w:szCs w:val="22"/>
-                <w:bdr w:val="none" w:sz="0" w:space="0" w:color="auto"/>
-                <w:shd w:val="clear" w:color="auto" w:fill="auto"/>
-                <w:vertAlign w:val="baseline"/>
-              </w:rPr>
-              <w:drawing>
-                <wp:inline>
-                  <wp:extent cx="1941329" cy="89466"/>
-                  <wp:docPr id="100019" name=""/>
-                  <wp:cNvGraphicFramePr>
-                    <a:graphicFrameLocks xmlns:a="http://schemas.openxmlformats.org/drawingml/2006/main" noChangeAspect="0"/>
-                  </wp:cNvGraphicFramePr>
-                  <a:graphic xmlns:a="http://schemas.openxmlformats.org/drawingml/2006/main">
-                    <a:graphicData uri="http://schemas.openxmlformats.org/drawingml/2006/picture">
-                      <pic:pic xmlns:pic="http://schemas.openxmlformats.org/drawingml/2006/picture">
-                        <pic:nvPicPr>
-                          <pic:cNvPr id="100019" name=""/>
-                          <pic:cNvPicPr>
-                            <a:picLocks noChangeAspect="0"/>
-                          </pic:cNvPicPr>
-                        </pic:nvPicPr>
-                        <pic:blipFill>
-                          <a:blip xmlns:r="http://schemas.openxmlformats.org/officeDocument/2006/relationships" r:embed="rId8"/>
-                          <a:stretch>
-                            <a:fillRect/>
-                          </a:stretch>
-                        </pic:blipFill>
-                        <pic:spPr>
-                          <a:xfrm>
-                            <a:off x="0" y="0"/>
-                            <a:ext cx="1941329" cy="89466"/>
-                          </a:xfrm>
-                          <a:prstGeom prst="rect">
-                            <a:avLst/>
-                          </a:prstGeom>
-                        </pic:spPr>
-                      </pic:pic>
-                    </a:graphicData>
-                  </a:graphic>
-                </wp:inline>
-              </w:drawing>
-            </w:r>
-          </w:p>
-          <w:p>
-            <w:pPr>
-              <w:pStyle w:val="txtright"/>
-              <w:pBdr>
-                <w:top w:val="none" w:sz="0" w:space="0" w:color="auto"/>
-                <w:left w:val="none" w:sz="0" w:space="0" w:color="auto"/>
-                <w:bottom w:val="none" w:sz="0" w:space="0" w:color="auto"/>
-                <w:right w:val="none" w:sz="0" w:space="0" w:color="auto"/>
-                <w:between w:val="none" w:sz="0" w:space="0" w:color="auto"/>
-                <w:bar w:val="none" w:sz="0" w:space="0" w:color="auto"/>
-              </w:pBdr>
-              <w:spacing w:before="0" w:after="0" w:line="360" w:lineRule="atLeast"/>
-              <w:ind w:left="300" w:right="300"/>
-              <w:rPr>
-                <w:rStyle w:val="divdocumentleft-box"/>
-                <w:rFonts w:ascii="Century Gothic" w:eastAsia="Century Gothic" w:hAnsi="Century Gothic" w:cs="Century Gothic"/>
-                <w:sz w:val="22"/>
-                <w:szCs w:val="22"/>
-                <w:bdr w:val="none" w:sz="0" w:space="0" w:color="auto"/>
-                <w:shd w:val="clear" w:color="auto" w:fill="auto"/>
-                <w:vertAlign w:val="baseline"/>
-              </w:rPr>
-            </w:pPr>
-            <w:r>
-              <w:rPr>
-                <w:rStyle w:val="singlecolumnspanpaddedlinenth-child1"/>
-                <w:rFonts w:ascii="Century Gothic" w:eastAsia="Century Gothic" w:hAnsi="Century Gothic" w:cs="Century Gothic"/>
-                <w:color w:val="FFFFFF"/>
-                <w:sz w:val="22"/>
-                <w:szCs w:val="22"/>
-              </w:rPr>
-              <w:t>Upper intermediate</w:t>
-            </w:r>
-          </w:p>
-          <w:p>
-            <w:pPr>
-              <w:pStyle w:val="p"/>
-              <w:pBdr>
-                <w:top w:val="none" w:sz="0" w:space="0" w:color="auto"/>
-                <w:left w:val="none" w:sz="0" w:space="0" w:color="auto"/>
-                <w:bottom w:val="none" w:sz="0" w:space="0" w:color="auto"/>
-                <w:right w:val="none" w:sz="0" w:space="0" w:color="auto"/>
-                <w:between w:val="none" w:sz="0" w:space="0" w:color="auto"/>
-                <w:bar w:val="none" w:sz="0" w:space="0" w:color="auto"/>
-              </w:pBdr>
-              <w:spacing w:before="200" w:after="0" w:line="360" w:lineRule="atLeast"/>
-              <w:ind w:left="300" w:right="300"/>
-              <w:rPr>
-                <w:rStyle w:val="singlecolumnspanpaddedlinenth-child1"/>
-                <w:rFonts w:ascii="Century Gothic" w:eastAsia="Century Gothic" w:hAnsi="Century Gothic" w:cs="Century Gothic"/>
-                <w:color w:val="FFFFFF"/>
-                <w:sz w:val="22"/>
-                <w:szCs w:val="22"/>
-                <w:bdr w:val="none" w:sz="0" w:space="0" w:color="auto"/>
-                <w:vertAlign w:val="baseline"/>
-              </w:rPr>
-            </w:pPr>
-            <w:r>
-              <w:rPr>
-                <w:rStyle w:val="singlecolumnspanpaddedlinenth-child1"/>
-                <w:rFonts w:ascii="Century Gothic" w:eastAsia="Century Gothic" w:hAnsi="Century Gothic" w:cs="Century Gothic"/>
-                <w:color w:val="FFFFFF"/>
-                <w:sz w:val="22"/>
-                <w:szCs w:val="22"/>
-                <w:bdr w:val="none" w:sz="0" w:space="0" w:color="auto"/>
-                <w:vertAlign w:val="baseline"/>
-              </w:rPr>
-              <w:t>SCSS/SASS</w:t>
-            </w:r>
-          </w:p>
-          <w:p>
-            <w:pPr>
-              <w:pStyle w:val="ratvcontainer"/>
-              <w:pBdr>
-                <w:top w:val="none" w:sz="0" w:space="0" w:color="auto"/>
-                <w:left w:val="none" w:sz="0" w:space="0" w:color="auto"/>
-                <w:bottom w:val="none" w:sz="0" w:space="0" w:color="auto"/>
-                <w:right w:val="none" w:sz="0" w:space="0" w:color="auto"/>
-                <w:between w:val="none" w:sz="0" w:space="0" w:color="auto"/>
-                <w:bar w:val="none" w:sz="0" w:space="0" w:color="auto"/>
-              </w:pBdr>
-              <w:spacing w:before="0" w:after="0"/>
-              <w:ind w:left="300" w:right="300"/>
-              <w:rPr>
-                <w:rStyle w:val="divdocumentleft-box"/>
-                <w:rFonts w:ascii="Century Gothic" w:eastAsia="Century Gothic" w:hAnsi="Century Gothic" w:cs="Century Gothic"/>
-                <w:sz w:val="22"/>
-                <w:szCs w:val="22"/>
-                <w:bdr w:val="none" w:sz="0" w:space="0" w:color="auto"/>
-                <w:shd w:val="clear" w:color="auto" w:fill="auto"/>
-                <w:vertAlign w:val="baseline"/>
-              </w:rPr>
-            </w:pPr>
-            <w:r>
-              <w:rPr>
-                <w:rStyle w:val="divdocumentleft-box"/>
-                <w:rFonts w:ascii="Century Gothic" w:eastAsia="Century Gothic" w:hAnsi="Century Gothic" w:cs="Century Gothic"/>
-                <w:sz w:val="22"/>
-                <w:szCs w:val="22"/>
-                <w:bdr w:val="none" w:sz="0" w:space="0" w:color="auto"/>
-                <w:shd w:val="clear" w:color="auto" w:fill="auto"/>
-                <w:vertAlign w:val="baseline"/>
-              </w:rPr>
-              <w:drawing>
-                <wp:inline>
-                  <wp:extent cx="1941329" cy="89466"/>
-                  <wp:docPr id="100021" name=""/>
-                  <wp:cNvGraphicFramePr>
-                    <a:graphicFrameLocks xmlns:a="http://schemas.openxmlformats.org/drawingml/2006/main" noChangeAspect="0"/>
-                  </wp:cNvGraphicFramePr>
-                  <a:graphic xmlns:a="http://schemas.openxmlformats.org/drawingml/2006/main">
-                    <a:graphicData uri="http://schemas.openxmlformats.org/drawingml/2006/picture">
-                      <pic:pic xmlns:pic="http://schemas.openxmlformats.org/drawingml/2006/picture">
-                        <pic:nvPicPr>
-                          <pic:cNvPr id="100021" name=""/>
-                          <pic:cNvPicPr>
-                            <a:picLocks noChangeAspect="0"/>
-                          </pic:cNvPicPr>
-                        </pic:nvPicPr>
-                        <pic:blipFill>
-                          <a:blip xmlns:r="http://schemas.openxmlformats.org/officeDocument/2006/relationships" r:embed="rId7"/>
-                          <a:stretch>
-                            <a:fillRect/>
-                          </a:stretch>
-                        </pic:blipFill>
-                        <pic:spPr>
-                          <a:xfrm>
-                            <a:off x="0" y="0"/>
-                            <a:ext cx="1941329" cy="89466"/>
-                          </a:xfrm>
-                          <a:prstGeom prst="rect">
-                            <a:avLst/>
-                          </a:prstGeom>
-                        </pic:spPr>
-                      </pic:pic>
-                    </a:graphicData>
-                  </a:graphic>
-                </wp:inline>
-              </w:drawing>
-            </w:r>
-          </w:p>
-          <w:p>
-            <w:pPr>
-              <w:pStyle w:val="txtright"/>
-              <w:pBdr>
-                <w:top w:val="none" w:sz="0" w:space="0" w:color="auto"/>
-                <w:left w:val="none" w:sz="0" w:space="0" w:color="auto"/>
-                <w:bottom w:val="none" w:sz="0" w:space="0" w:color="auto"/>
-                <w:right w:val="none" w:sz="0" w:space="0" w:color="auto"/>
-                <w:between w:val="none" w:sz="0" w:space="0" w:color="auto"/>
-                <w:bar w:val="none" w:sz="0" w:space="0" w:color="auto"/>
-              </w:pBdr>
-              <w:spacing w:before="0" w:after="0" w:line="360" w:lineRule="atLeast"/>
-              <w:ind w:left="300" w:right="300"/>
-              <w:rPr>
-                <w:rStyle w:val="divdocumentleft-box"/>
-                <w:rFonts w:ascii="Century Gothic" w:eastAsia="Century Gothic" w:hAnsi="Century Gothic" w:cs="Century Gothic"/>
-                <w:sz w:val="22"/>
-                <w:szCs w:val="22"/>
-                <w:bdr w:val="none" w:sz="0" w:space="0" w:color="auto"/>
-                <w:shd w:val="clear" w:color="auto" w:fill="auto"/>
-                <w:vertAlign w:val="baseline"/>
-              </w:rPr>
-            </w:pPr>
-            <w:r>
-              <w:rPr>
-                <w:rStyle w:val="singlecolumnspanpaddedlinenth-child1"/>
-                <w:rFonts w:ascii="Century Gothic" w:eastAsia="Century Gothic" w:hAnsi="Century Gothic" w:cs="Century Gothic"/>
-                <w:color w:val="FFFFFF"/>
-                <w:sz w:val="22"/>
-                <w:szCs w:val="22"/>
-              </w:rPr>
-              <w:t>Advanced</w:t>
-            </w:r>
-          </w:p>
-          <w:p>
-            <w:pPr>
-              <w:pStyle w:val="p"/>
-              <w:pBdr>
-                <w:top w:val="none" w:sz="0" w:space="0" w:color="auto"/>
-                <w:left w:val="none" w:sz="0" w:space="0" w:color="auto"/>
-                <w:bottom w:val="none" w:sz="0" w:space="0" w:color="auto"/>
-                <w:right w:val="none" w:sz="0" w:space="0" w:color="auto"/>
-                <w:between w:val="none" w:sz="0" w:space="0" w:color="auto"/>
-                <w:bar w:val="none" w:sz="0" w:space="0" w:color="auto"/>
-              </w:pBdr>
-              <w:spacing w:before="200" w:after="0" w:line="360" w:lineRule="atLeast"/>
-              <w:ind w:left="300" w:right="300"/>
-              <w:rPr>
-                <w:rStyle w:val="singlecolumnspanpaddedlinenth-child1"/>
-                <w:rFonts w:ascii="Century Gothic" w:eastAsia="Century Gothic" w:hAnsi="Century Gothic" w:cs="Century Gothic"/>
-                <w:color w:val="FFFFFF"/>
-                <w:sz w:val="22"/>
-                <w:szCs w:val="22"/>
-                <w:bdr w:val="none" w:sz="0" w:space="0" w:color="auto"/>
-                <w:vertAlign w:val="baseline"/>
-              </w:rPr>
-            </w:pPr>
-            <w:r>
-              <w:rPr>
-                <w:rStyle w:val="singlecolumnspanpaddedlinenth-child1"/>
-                <w:rFonts w:ascii="Century Gothic" w:eastAsia="Century Gothic" w:hAnsi="Century Gothic" w:cs="Century Gothic"/>
-                <w:color w:val="FFFFFF"/>
-                <w:sz w:val="22"/>
-                <w:szCs w:val="22"/>
-                <w:bdr w:val="none" w:sz="0" w:space="0" w:color="auto"/>
-                <w:vertAlign w:val="baseline"/>
-              </w:rPr>
-              <w:t>Leadership Skills</w:t>
-            </w:r>
-          </w:p>
-          <w:p>
-            <w:pPr>
-              <w:pStyle w:val="ratvcontainer"/>
-              <w:pBdr>
-                <w:top w:val="none" w:sz="0" w:space="0" w:color="auto"/>
-                <w:left w:val="none" w:sz="0" w:space="0" w:color="auto"/>
-                <w:bottom w:val="none" w:sz="0" w:space="0" w:color="auto"/>
-                <w:right w:val="none" w:sz="0" w:space="0" w:color="auto"/>
-                <w:between w:val="none" w:sz="0" w:space="0" w:color="auto"/>
-                <w:bar w:val="none" w:sz="0" w:space="0" w:color="auto"/>
-              </w:pBdr>
-              <w:spacing w:before="0" w:after="0"/>
-              <w:ind w:left="300" w:right="300"/>
-              <w:rPr>
-                <w:rStyle w:val="divdocumentleft-box"/>
-                <w:rFonts w:ascii="Century Gothic" w:eastAsia="Century Gothic" w:hAnsi="Century Gothic" w:cs="Century Gothic"/>
-                <w:sz w:val="22"/>
-                <w:szCs w:val="22"/>
-                <w:bdr w:val="none" w:sz="0" w:space="0" w:color="auto"/>
-                <w:shd w:val="clear" w:color="auto" w:fill="auto"/>
-                <w:vertAlign w:val="baseline"/>
-              </w:rPr>
-            </w:pPr>
-            <w:r>
-              <w:rPr>
-                <w:rStyle w:val="divdocumentleft-box"/>
-                <w:rFonts w:ascii="Century Gothic" w:eastAsia="Century Gothic" w:hAnsi="Century Gothic" w:cs="Century Gothic"/>
-                <w:sz w:val="22"/>
-                <w:szCs w:val="22"/>
-                <w:bdr w:val="none" w:sz="0" w:space="0" w:color="auto"/>
-                <w:shd w:val="clear" w:color="auto" w:fill="auto"/>
-                <w:vertAlign w:val="baseline"/>
-              </w:rPr>
-              <w:drawing>
-                <wp:inline>
-                  <wp:extent cx="1941329" cy="89466"/>
-                  <wp:docPr id="100023" name=""/>
-                  <wp:cNvGraphicFramePr>
-                    <a:graphicFrameLocks xmlns:a="http://schemas.openxmlformats.org/drawingml/2006/main" noChangeAspect="0"/>
-                  </wp:cNvGraphicFramePr>
-                  <a:graphic xmlns:a="http://schemas.openxmlformats.org/drawingml/2006/main">
-                    <a:graphicData uri="http://schemas.openxmlformats.org/drawingml/2006/picture">
-                      <pic:pic xmlns:pic="http://schemas.openxmlformats.org/drawingml/2006/picture">
-                        <pic:nvPicPr>
-                          <pic:cNvPr id="100023" name=""/>
-                          <pic:cNvPicPr>
-                            <a:picLocks noChangeAspect="0"/>
-                          </pic:cNvPicPr>
-                        </pic:nvPicPr>
-                        <pic:blipFill>
-                          <a:blip xmlns:r="http://schemas.openxmlformats.org/officeDocument/2006/relationships" r:embed="rId8"/>
-                          <a:stretch>
-                            <a:fillRect/>
-                          </a:stretch>
-                        </pic:blipFill>
-                        <pic:spPr>
-                          <a:xfrm>
-                            <a:off x="0" y="0"/>
-                            <a:ext cx="1941329" cy="89466"/>
-                          </a:xfrm>
-                          <a:prstGeom prst="rect">
-                            <a:avLst/>
-                          </a:prstGeom>
-                        </pic:spPr>
-                      </pic:pic>
-                    </a:graphicData>
-                  </a:graphic>
-                </wp:inline>
-              </w:drawing>
-            </w:r>
-          </w:p>
-          <w:p>
-            <w:pPr>
-              <w:pStyle w:val="txtright"/>
-              <w:pBdr>
-                <w:top w:val="none" w:sz="0" w:space="0" w:color="auto"/>
-                <w:left w:val="none" w:sz="0" w:space="0" w:color="auto"/>
-                <w:bottom w:val="none" w:sz="0" w:space="0" w:color="auto"/>
-                <w:right w:val="none" w:sz="0" w:space="0" w:color="auto"/>
-                <w:between w:val="none" w:sz="0" w:space="0" w:color="auto"/>
-                <w:bar w:val="none" w:sz="0" w:space="0" w:color="auto"/>
-              </w:pBdr>
-              <w:spacing w:before="0" w:after="0" w:line="360" w:lineRule="atLeast"/>
-              <w:ind w:left="300" w:right="300"/>
-              <w:rPr>
-                <w:rStyle w:val="divdocumentleft-box"/>
-                <w:rFonts w:ascii="Century Gothic" w:eastAsia="Century Gothic" w:hAnsi="Century Gothic" w:cs="Century Gothic"/>
-                <w:sz w:val="22"/>
-                <w:szCs w:val="22"/>
-                <w:bdr w:val="none" w:sz="0" w:space="0" w:color="auto"/>
-                <w:shd w:val="clear" w:color="auto" w:fill="auto"/>
-                <w:vertAlign w:val="baseline"/>
-              </w:rPr>
-            </w:pPr>
-            <w:r>
-              <w:rPr>
-                <w:rStyle w:val="singlecolumnspanpaddedlinenth-child1"/>
-                <w:rFonts w:ascii="Century Gothic" w:eastAsia="Century Gothic" w:hAnsi="Century Gothic" w:cs="Century Gothic"/>
-                <w:color w:val="FFFFFF"/>
-                <w:sz w:val="22"/>
-                <w:szCs w:val="22"/>
-              </w:rPr>
-              <w:t>Upper intermediate</w:t>
-            </w:r>
-          </w:p>
-          <w:p>
-            <w:pPr>
-              <w:pStyle w:val="p"/>
-              <w:pBdr>
-                <w:top w:val="none" w:sz="0" w:space="0" w:color="auto"/>
-                <w:left w:val="none" w:sz="0" w:space="0" w:color="auto"/>
-                <w:bottom w:val="none" w:sz="0" w:space="0" w:color="auto"/>
-                <w:right w:val="none" w:sz="0" w:space="0" w:color="auto"/>
-                <w:between w:val="none" w:sz="0" w:space="0" w:color="auto"/>
-                <w:bar w:val="none" w:sz="0" w:space="0" w:color="auto"/>
-              </w:pBdr>
-              <w:spacing w:before="200" w:after="0" w:line="360" w:lineRule="atLeast"/>
-              <w:ind w:left="300" w:right="300"/>
-              <w:rPr>
-                <w:rStyle w:val="singlecolumnspanpaddedlinenth-child1"/>
-                <w:rFonts w:ascii="Century Gothic" w:eastAsia="Century Gothic" w:hAnsi="Century Gothic" w:cs="Century Gothic"/>
-                <w:color w:val="FFFFFF"/>
-                <w:sz w:val="22"/>
-                <w:szCs w:val="22"/>
-                <w:bdr w:val="none" w:sz="0" w:space="0" w:color="auto"/>
-                <w:vertAlign w:val="baseline"/>
-              </w:rPr>
-            </w:pPr>
-            <w:r>
-              <w:rPr>
-                <w:rStyle w:val="singlecolumnspanpaddedlinenth-child1"/>
-                <w:rFonts w:ascii="Century Gothic" w:eastAsia="Century Gothic" w:hAnsi="Century Gothic" w:cs="Century Gothic"/>
-                <w:color w:val="FFFFFF"/>
-                <w:sz w:val="22"/>
-                <w:szCs w:val="22"/>
-                <w:bdr w:val="none" w:sz="0" w:space="0" w:color="auto"/>
-                <w:vertAlign w:val="baseline"/>
-              </w:rPr>
-              <w:t>Team Management</w:t>
-            </w:r>
-          </w:p>
-          <w:p>
-            <w:pPr>
-              <w:pStyle w:val="ratvcontainer"/>
-              <w:pBdr>
-                <w:top w:val="none" w:sz="0" w:space="0" w:color="auto"/>
-                <w:left w:val="none" w:sz="0" w:space="0" w:color="auto"/>
-                <w:bottom w:val="none" w:sz="0" w:space="0" w:color="auto"/>
-                <w:right w:val="none" w:sz="0" w:space="0" w:color="auto"/>
-                <w:between w:val="none" w:sz="0" w:space="0" w:color="auto"/>
-                <w:bar w:val="none" w:sz="0" w:space="0" w:color="auto"/>
-              </w:pBdr>
-              <w:spacing w:before="0" w:after="0"/>
-              <w:ind w:left="300" w:right="300"/>
-              <w:rPr>
-                <w:rStyle w:val="divdocumentleft-box"/>
-                <w:rFonts w:ascii="Century Gothic" w:eastAsia="Century Gothic" w:hAnsi="Century Gothic" w:cs="Century Gothic"/>
-                <w:sz w:val="22"/>
-                <w:szCs w:val="22"/>
-                <w:bdr w:val="none" w:sz="0" w:space="0" w:color="auto"/>
-                <w:shd w:val="clear" w:color="auto" w:fill="auto"/>
-                <w:vertAlign w:val="baseline"/>
-              </w:rPr>
-            </w:pPr>
-            <w:r>
-              <w:rPr>
-                <w:rStyle w:val="divdocumentleft-box"/>
-                <w:rFonts w:ascii="Century Gothic" w:eastAsia="Century Gothic" w:hAnsi="Century Gothic" w:cs="Century Gothic"/>
-                <w:sz w:val="22"/>
-                <w:szCs w:val="22"/>
-                <w:bdr w:val="none" w:sz="0" w:space="0" w:color="auto"/>
-                <w:shd w:val="clear" w:color="auto" w:fill="auto"/>
-                <w:vertAlign w:val="baseline"/>
-              </w:rPr>
-              <w:drawing>
-                <wp:inline>
-                  <wp:extent cx="1941329" cy="89466"/>
-                  <wp:docPr id="100025" name=""/>
-                  <wp:cNvGraphicFramePr>
-                    <a:graphicFrameLocks xmlns:a="http://schemas.openxmlformats.org/drawingml/2006/main" noChangeAspect="0"/>
-                  </wp:cNvGraphicFramePr>
-                  <a:graphic xmlns:a="http://schemas.openxmlformats.org/drawingml/2006/main">
-                    <a:graphicData uri="http://schemas.openxmlformats.org/drawingml/2006/picture">
-                      <pic:pic xmlns:pic="http://schemas.openxmlformats.org/drawingml/2006/picture">
-                        <pic:nvPicPr>
-                          <pic:cNvPr id="100025" name=""/>
-                          <pic:cNvPicPr>
-                            <a:picLocks noChangeAspect="0"/>
-                          </pic:cNvPicPr>
-                        </pic:nvPicPr>
-                        <pic:blipFill>
-                          <a:blip xmlns:r="http://schemas.openxmlformats.org/officeDocument/2006/relationships" r:embed="rId8"/>
-                          <a:stretch>
-                            <a:fillRect/>
-                          </a:stretch>
-                        </pic:blipFill>
-                        <pic:spPr>
-                          <a:xfrm>
-                            <a:off x="0" y="0"/>
-                            <a:ext cx="1941329" cy="89466"/>
-                          </a:xfrm>
-                          <a:prstGeom prst="rect">
-                            <a:avLst/>
-                          </a:prstGeom>
-                        </pic:spPr>
-                      </pic:pic>
-                    </a:graphicData>
-                  </a:graphic>
-                </wp:inline>
-              </w:drawing>
-            </w:r>
-          </w:p>
-          <w:p>
-            <w:pPr>
-              <w:pStyle w:val="txtright"/>
-              <w:pBdr>
-                <w:top w:val="none" w:sz="0" w:space="0" w:color="auto"/>
-                <w:left w:val="none" w:sz="0" w:space="0" w:color="auto"/>
-                <w:bottom w:val="none" w:sz="0" w:space="0" w:color="auto"/>
-                <w:right w:val="none" w:sz="0" w:space="0" w:color="auto"/>
-                <w:between w:val="none" w:sz="0" w:space="0" w:color="auto"/>
-                <w:bar w:val="none" w:sz="0" w:space="0" w:color="auto"/>
-              </w:pBdr>
-              <w:spacing w:before="0" w:after="0" w:line="360" w:lineRule="atLeast"/>
-              <w:ind w:left="300" w:right="300"/>
-              <w:rPr>
-                <w:rStyle w:val="divdocumentleft-box"/>
-                <w:rFonts w:ascii="Century Gothic" w:eastAsia="Century Gothic" w:hAnsi="Century Gothic" w:cs="Century Gothic"/>
-                <w:sz w:val="22"/>
-                <w:szCs w:val="22"/>
-                <w:bdr w:val="none" w:sz="0" w:space="0" w:color="auto"/>
-                <w:shd w:val="clear" w:color="auto" w:fill="auto"/>
-                <w:vertAlign w:val="baseline"/>
-              </w:rPr>
-            </w:pPr>
-            <w:r>
-              <w:rPr>
-                <w:rStyle w:val="singlecolumnspanpaddedlinenth-child1"/>
-                <w:rFonts w:ascii="Century Gothic" w:eastAsia="Century Gothic" w:hAnsi="Century Gothic" w:cs="Century Gothic"/>
-                <w:color w:val="FFFFFF"/>
-                <w:sz w:val="22"/>
-                <w:szCs w:val="22"/>
-              </w:rPr>
-              <w:t>Upper intermediate</w:t>
-            </w:r>
-          </w:p>
-          <w:p>
-            <w:pPr>
-              <w:pStyle w:val="p"/>
-              <w:pBdr>
-                <w:top w:val="none" w:sz="0" w:space="0" w:color="auto"/>
-                <w:left w:val="none" w:sz="0" w:space="0" w:color="auto"/>
-                <w:bottom w:val="none" w:sz="0" w:space="0" w:color="auto"/>
-                <w:right w:val="none" w:sz="0" w:space="0" w:color="auto"/>
-                <w:between w:val="none" w:sz="0" w:space="0" w:color="auto"/>
-                <w:bar w:val="none" w:sz="0" w:space="0" w:color="auto"/>
-              </w:pBdr>
-              <w:spacing w:before="200" w:after="0" w:line="360" w:lineRule="atLeast"/>
-              <w:ind w:left="300" w:right="300"/>
-              <w:rPr>
-                <w:rStyle w:val="singlecolumnspanpaddedlinenth-child1"/>
-                <w:rFonts w:ascii="Century Gothic" w:eastAsia="Century Gothic" w:hAnsi="Century Gothic" w:cs="Century Gothic"/>
-                <w:color w:val="FFFFFF"/>
-                <w:sz w:val="22"/>
-                <w:szCs w:val="22"/>
-                <w:bdr w:val="none" w:sz="0" w:space="0" w:color="auto"/>
-                <w:vertAlign w:val="baseline"/>
-              </w:rPr>
-            </w:pPr>
-            <w:r>
-              <w:rPr>
-                <w:rStyle w:val="singlecolumnspanpaddedlinenth-child1"/>
-                <w:rFonts w:ascii="Century Gothic" w:eastAsia="Century Gothic" w:hAnsi="Century Gothic" w:cs="Century Gothic"/>
-                <w:color w:val="FFFFFF"/>
-                <w:sz w:val="22"/>
-                <w:szCs w:val="22"/>
-                <w:bdr w:val="none" w:sz="0" w:space="0" w:color="auto"/>
-                <w:vertAlign w:val="baseline"/>
-              </w:rPr>
-              <w:t>Node JS</w:t>
-            </w:r>
-          </w:p>
-          <w:p>
-            <w:pPr>
-              <w:pStyle w:val="ratvcontainer"/>
-              <w:pBdr>
-                <w:top w:val="none" w:sz="0" w:space="0" w:color="auto"/>
-                <w:left w:val="none" w:sz="0" w:space="0" w:color="auto"/>
-                <w:bottom w:val="none" w:sz="0" w:space="0" w:color="auto"/>
-                <w:right w:val="none" w:sz="0" w:space="0" w:color="auto"/>
-                <w:between w:val="none" w:sz="0" w:space="0" w:color="auto"/>
-                <w:bar w:val="none" w:sz="0" w:space="0" w:color="auto"/>
-              </w:pBdr>
-              <w:spacing w:before="0" w:after="0"/>
-              <w:ind w:left="300" w:right="300"/>
-              <w:rPr>
-                <w:rStyle w:val="divdocumentleft-box"/>
-                <w:rFonts w:ascii="Century Gothic" w:eastAsia="Century Gothic" w:hAnsi="Century Gothic" w:cs="Century Gothic"/>
-                <w:sz w:val="22"/>
-                <w:szCs w:val="22"/>
-                <w:bdr w:val="none" w:sz="0" w:space="0" w:color="auto"/>
-                <w:shd w:val="clear" w:color="auto" w:fill="auto"/>
-                <w:vertAlign w:val="baseline"/>
-              </w:rPr>
-            </w:pPr>
-            <w:r>
-              <w:rPr>
-                <w:rStyle w:val="divdocumentleft-box"/>
-                <w:rFonts w:ascii="Century Gothic" w:eastAsia="Century Gothic" w:hAnsi="Century Gothic" w:cs="Century Gothic"/>
-                <w:sz w:val="22"/>
-                <w:szCs w:val="22"/>
-                <w:bdr w:val="none" w:sz="0" w:space="0" w:color="auto"/>
-                <w:shd w:val="clear" w:color="auto" w:fill="auto"/>
-                <w:vertAlign w:val="baseline"/>
-              </w:rPr>
-              <w:drawing>
-                <wp:inline>
-                  <wp:extent cx="1941329" cy="89466"/>
-                  <wp:docPr id="100027" name=""/>
-                  <wp:cNvGraphicFramePr>
-                    <a:graphicFrameLocks xmlns:a="http://schemas.openxmlformats.org/drawingml/2006/main" noChangeAspect="0"/>
-                  </wp:cNvGraphicFramePr>
-                  <a:graphic xmlns:a="http://schemas.openxmlformats.org/drawingml/2006/main">
-                    <a:graphicData uri="http://schemas.openxmlformats.org/drawingml/2006/picture">
-                      <pic:pic xmlns:pic="http://schemas.openxmlformats.org/drawingml/2006/picture">
-                        <pic:nvPicPr>
-                          <pic:cNvPr id="100027" name=""/>
-                          <pic:cNvPicPr>
-                            <a:picLocks noChangeAspect="0"/>
-                          </pic:cNvPicPr>
-                        </pic:nvPicPr>
-                        <pic:blipFill>
-                          <a:blip xmlns:r="http://schemas.openxmlformats.org/officeDocument/2006/relationships" r:embed="rId9"/>
-                          <a:stretch>
-                            <a:fillRect/>
-                          </a:stretch>
-                        </pic:blipFill>
-                        <pic:spPr>
-                          <a:xfrm>
-                            <a:off x="0" y="0"/>
-                            <a:ext cx="1941329" cy="89466"/>
-                          </a:xfrm>
-                          <a:prstGeom prst="rect">
-                            <a:avLst/>
-                          </a:prstGeom>
-                        </pic:spPr>
-                      </pic:pic>
-                    </a:graphicData>
-                  </a:graphic>
-                </wp:inline>
-              </w:drawing>
-            </w:r>
-          </w:p>
-          <w:p>
-            <w:pPr>
-              <w:pStyle w:val="txtright"/>
-              <w:pBdr>
-                <w:top w:val="none" w:sz="0" w:space="0" w:color="auto"/>
-                <w:left w:val="none" w:sz="0" w:space="0" w:color="auto"/>
-                <w:bottom w:val="none" w:sz="0" w:space="0" w:color="auto"/>
-                <w:right w:val="none" w:sz="0" w:space="0" w:color="auto"/>
-                <w:between w:val="none" w:sz="0" w:space="0" w:color="auto"/>
-                <w:bar w:val="none" w:sz="0" w:space="0" w:color="auto"/>
-              </w:pBdr>
-              <w:spacing w:before="0" w:after="0" w:line="360" w:lineRule="atLeast"/>
-              <w:ind w:left="300" w:right="300"/>
-              <w:rPr>
-                <w:rStyle w:val="divdocumentleft-box"/>
-                <w:rFonts w:ascii="Century Gothic" w:eastAsia="Century Gothic" w:hAnsi="Century Gothic" w:cs="Century Gothic"/>
-                <w:sz w:val="22"/>
-                <w:szCs w:val="22"/>
-                <w:bdr w:val="none" w:sz="0" w:space="0" w:color="auto"/>
-                <w:shd w:val="clear" w:color="auto" w:fill="auto"/>
-                <w:vertAlign w:val="baseline"/>
-              </w:rPr>
-            </w:pPr>
-            <w:r>
-              <w:rPr>
-                <w:rStyle w:val="singlecolumnspanpaddedlinenth-child1"/>
-                <w:rFonts w:ascii="Century Gothic" w:eastAsia="Century Gothic" w:hAnsi="Century Gothic" w:cs="Century Gothic"/>
-                <w:color w:val="FFFFFF"/>
-                <w:sz w:val="22"/>
-                <w:szCs w:val="22"/>
-              </w:rPr>
-              <w:t>Elementary</w:t>
-            </w:r>
-          </w:p>
-          <w:p>
-            <w:pPr>
-              <w:pStyle w:val="p"/>
-              <w:pBdr>
-                <w:top w:val="none" w:sz="0" w:space="0" w:color="auto"/>
-                <w:left w:val="none" w:sz="0" w:space="0" w:color="auto"/>
-                <w:bottom w:val="none" w:sz="0" w:space="0" w:color="auto"/>
-                <w:right w:val="none" w:sz="0" w:space="0" w:color="auto"/>
-                <w:between w:val="none" w:sz="0" w:space="0" w:color="auto"/>
-                <w:bar w:val="none" w:sz="0" w:space="0" w:color="auto"/>
-              </w:pBdr>
-              <w:spacing w:before="200" w:after="0" w:line="360" w:lineRule="atLeast"/>
-              <w:ind w:left="300" w:right="300"/>
-              <w:rPr>
-                <w:rStyle w:val="singlecolumnspanpaddedlinenth-child1"/>
-                <w:rFonts w:ascii="Century Gothic" w:eastAsia="Century Gothic" w:hAnsi="Century Gothic" w:cs="Century Gothic"/>
-                <w:color w:val="FFFFFF"/>
-                <w:sz w:val="22"/>
-                <w:szCs w:val="22"/>
-                <w:bdr w:val="none" w:sz="0" w:space="0" w:color="auto"/>
-                <w:vertAlign w:val="baseline"/>
-              </w:rPr>
-            </w:pPr>
-            <w:r>
-              <w:rPr>
-                <w:rStyle w:val="singlecolumnspanpaddedlinenth-child1"/>
-                <w:rFonts w:ascii="Century Gothic" w:eastAsia="Century Gothic" w:hAnsi="Century Gothic" w:cs="Century Gothic"/>
-                <w:color w:val="FFFFFF"/>
-                <w:sz w:val="22"/>
-                <w:szCs w:val="22"/>
-                <w:bdr w:val="none" w:sz="0" w:space="0" w:color="auto"/>
-                <w:vertAlign w:val="baseline"/>
-              </w:rPr>
-              <w:t>React JS</w:t>
-            </w:r>
-          </w:p>
-          <w:p>
-            <w:pPr>
-              <w:pStyle w:val="ratvcontainer"/>
-              <w:pBdr>
-                <w:top w:val="none" w:sz="0" w:space="0" w:color="auto"/>
-                <w:left w:val="none" w:sz="0" w:space="0" w:color="auto"/>
-                <w:bottom w:val="none" w:sz="0" w:space="0" w:color="auto"/>
-                <w:right w:val="none" w:sz="0" w:space="0" w:color="auto"/>
-                <w:between w:val="none" w:sz="0" w:space="0" w:color="auto"/>
-                <w:bar w:val="none" w:sz="0" w:space="0" w:color="auto"/>
-              </w:pBdr>
-              <w:spacing w:before="0" w:after="0"/>
-              <w:ind w:left="300" w:right="300"/>
-              <w:rPr>
-                <w:rStyle w:val="divdocumentleft-box"/>
-                <w:rFonts w:ascii="Century Gothic" w:eastAsia="Century Gothic" w:hAnsi="Century Gothic" w:cs="Century Gothic"/>
-                <w:sz w:val="22"/>
-                <w:szCs w:val="22"/>
-                <w:bdr w:val="none" w:sz="0" w:space="0" w:color="auto"/>
-                <w:shd w:val="clear" w:color="auto" w:fill="auto"/>
-                <w:vertAlign w:val="baseline"/>
-              </w:rPr>
-            </w:pPr>
-            <w:r>
-              <w:rPr>
-                <w:rStyle w:val="divdocumentleft-box"/>
-                <w:rFonts w:ascii="Century Gothic" w:eastAsia="Century Gothic" w:hAnsi="Century Gothic" w:cs="Century Gothic"/>
-                <w:sz w:val="22"/>
-                <w:szCs w:val="22"/>
-                <w:bdr w:val="none" w:sz="0" w:space="0" w:color="auto"/>
-                <w:shd w:val="clear" w:color="auto" w:fill="auto"/>
-                <w:vertAlign w:val="baseline"/>
-              </w:rPr>
-              <w:drawing>
-                <wp:inline>
-                  <wp:extent cx="1941329" cy="89466"/>
-                  <wp:docPr id="100029" name=""/>
-                  <wp:cNvGraphicFramePr>
-                    <a:graphicFrameLocks xmlns:a="http://schemas.openxmlformats.org/drawingml/2006/main" noChangeAspect="0"/>
-                  </wp:cNvGraphicFramePr>
-                  <a:graphic xmlns:a="http://schemas.openxmlformats.org/drawingml/2006/main">
-                    <a:graphicData uri="http://schemas.openxmlformats.org/drawingml/2006/picture">
-                      <pic:pic xmlns:pic="http://schemas.openxmlformats.org/drawingml/2006/picture">
-                        <pic:nvPicPr>
-                          <pic:cNvPr id="100029" name=""/>
-                          <pic:cNvPicPr>
-                            <a:picLocks noChangeAspect="0"/>
-                          </pic:cNvPicPr>
-                        </pic:nvPicPr>
-                        <pic:blipFill>
-                          <a:blip xmlns:r="http://schemas.openxmlformats.org/officeDocument/2006/relationships" r:embed="rId10"/>
-                          <a:stretch>
-                            <a:fillRect/>
-                          </a:stretch>
-                        </pic:blipFill>
-                        <pic:spPr>
-                          <a:xfrm>
-                            <a:off x="0" y="0"/>
-                            <a:ext cx="1941329" cy="89466"/>
-                          </a:xfrm>
-                          <a:prstGeom prst="rect">
-                            <a:avLst/>
-                          </a:prstGeom>
-                        </pic:spPr>
-                      </pic:pic>
-                    </a:graphicData>
-                  </a:graphic>
-                </wp:inline>
-              </w:drawing>
-            </w:r>
-          </w:p>
-          <w:p>
-            <w:pPr>
-              <w:pStyle w:val="txtright"/>
-              <w:pBdr>
-                <w:top w:val="none" w:sz="0" w:space="0" w:color="auto"/>
-                <w:left w:val="none" w:sz="0" w:space="0" w:color="auto"/>
-                <w:bottom w:val="none" w:sz="0" w:space="0" w:color="auto"/>
-                <w:right w:val="none" w:sz="0" w:space="0" w:color="auto"/>
-                <w:between w:val="none" w:sz="0" w:space="0" w:color="auto"/>
-                <w:bar w:val="none" w:sz="0" w:space="0" w:color="auto"/>
-              </w:pBdr>
-              <w:spacing w:before="0" w:after="0" w:line="360" w:lineRule="atLeast"/>
-              <w:ind w:left="300" w:right="300"/>
-              <w:rPr>
-                <w:rStyle w:val="divdocumentleft-box"/>
-                <w:rFonts w:ascii="Century Gothic" w:eastAsia="Century Gothic" w:hAnsi="Century Gothic" w:cs="Century Gothic"/>
-                <w:sz w:val="22"/>
-                <w:szCs w:val="22"/>
-                <w:bdr w:val="none" w:sz="0" w:space="0" w:color="auto"/>
-                <w:shd w:val="clear" w:color="auto" w:fill="auto"/>
-                <w:vertAlign w:val="baseline"/>
-              </w:rPr>
-            </w:pPr>
-            <w:r>
-              <w:rPr>
-                <w:rStyle w:val="singlecolumnspanpaddedlinenth-child1"/>
-                <w:rFonts w:ascii="Century Gothic" w:eastAsia="Century Gothic" w:hAnsi="Century Gothic" w:cs="Century Gothic"/>
-                <w:color w:val="FFFFFF"/>
-                <w:sz w:val="22"/>
-                <w:szCs w:val="22"/>
-              </w:rPr>
               <w:t>Beginner</w:t>
             </w:r>
           </w:p>
@@ -2968,7 +3076,7 @@
                           </pic:cNvPicPr>
                         </pic:nvPicPr>
                         <pic:blipFill>
-                          <a:blip xmlns:r="http://schemas.openxmlformats.org/officeDocument/2006/relationships" r:embed="rId8"/>
+                          <a:blip xmlns:r="http://schemas.openxmlformats.org/officeDocument/2006/relationships" r:embed="rId6"/>
                           <a:stretch>
                             <a:fillRect/>
                           </a:stretch>
@@ -4933,6 +5041,36 @@
                       <w:vertAlign w:val="baseline"/>
                     </w:rPr>
                     <w:t xml:space="preserve"> </w:t>
+                  </w:r>
+                </w:p>
+                <w:p>
+                  <w:pPr>
+                    <w:pStyle w:val="p"/>
+                    <w:spacing w:before="0" w:after="0" w:line="360" w:lineRule="atLeast"/>
+                    <w:ind w:left="0" w:right="300"/>
+                    <w:rPr>
+                      <w:rStyle w:val="divdocumentright-boxdatetablesinglecolumn"/>
+                      <w:rFonts w:ascii="Century Gothic" w:eastAsia="Century Gothic" w:hAnsi="Century Gothic" w:cs="Century Gothic"/>
+                      <w:color w:val="343434"/>
+                      <w:spacing w:val="4"/>
+                      <w:sz w:val="22"/>
+                      <w:szCs w:val="22"/>
+                      <w:bdr w:val="none" w:sz="0" w:space="0" w:color="auto"/>
+                      <w:vertAlign w:val="baseline"/>
+                    </w:rPr>
+                  </w:pPr>
+                  <w:r>
+                    <w:rPr>
+                      <w:rStyle w:val="em"/>
+                      <w:rFonts w:ascii="Century Gothic" w:eastAsia="Century Gothic" w:hAnsi="Century Gothic" w:cs="Century Gothic"/>
+                      <w:i/>
+                      <w:iCs/>
+                      <w:color w:val="343434"/>
+                      <w:spacing w:val="4"/>
+                      <w:sz w:val="22"/>
+                      <w:szCs w:val="22"/>
+                    </w:rPr>
+                    <w:t>Worked as a vendor to Google</w:t>
                   </w:r>
                 </w:p>
                 <w:p>
@@ -7469,6 +7607,14 @@
     <w:basedOn w:val="TableNormal"/>
     <w:tblPr/>
   </w:style>
+  <w:style w:type="character" w:customStyle="1" w:styleId="em">
+    <w:name w:val="em"/>
+    <w:basedOn w:val="DefaultParagraphFont"/>
+    <w:rPr>
+      <w:bdr w:val="none" w:sz="0" w:space="0" w:color="auto"/>
+      <w:vertAlign w:val="baseline"/>
+    </w:rPr>
+  </w:style>
   <w:style w:type="paragraph" w:customStyle="1" w:styleId="divdocumentright-boxsectioneducationsinglecolumnpaddedline">
     <w:name w:val="div_document_right-box_section_education_singlecolumn_paddedline"/>
     <w:basedOn w:val="Normal"/>
